--- a/Group 47_Scenario 1.docx
+++ b/Group 47_Scenario 1.docx
@@ -584,6 +584,69 @@
           <w:szCs w:val="24"/>
         </w:rPr>
       </w:pPr>
+      <w:r>
+        <w:rPr>
+          <w:rFonts w:ascii="Times New Roman" w:hAnsi="Times New Roman" w:cs="Times New Roman"/>
+          <w:noProof/>
+          <w:sz w:val="24"/>
+          <w:szCs w:val="24"/>
+        </w:rPr>
+        <w:drawing>
+          <wp:anchor distT="0" distB="0" distL="114300" distR="114300" simplePos="0" relativeHeight="251660288" behindDoc="1" locked="0" layoutInCell="1" allowOverlap="1" wp14:anchorId="6E66798F" wp14:editId="61954D36">
+            <wp:simplePos x="0" y="0"/>
+            <wp:positionH relativeFrom="column">
+              <wp:posOffset>2941320</wp:posOffset>
+            </wp:positionH>
+            <wp:positionV relativeFrom="paragraph">
+              <wp:posOffset>8255</wp:posOffset>
+            </wp:positionV>
+            <wp:extent cx="3100705" cy="2325700"/>
+            <wp:effectExtent l="0" t="0" r="4445" b="0"/>
+            <wp:wrapNone/>
+            <wp:docPr id="2" name="Picture 2"/>
+            <wp:cNvGraphicFramePr>
+              <a:graphicFrameLocks xmlns:a="http://schemas.openxmlformats.org/drawingml/2006/main" noChangeAspect="1"/>
+            </wp:cNvGraphicFramePr>
+            <a:graphic xmlns:a="http://schemas.openxmlformats.org/drawingml/2006/main">
+              <a:graphicData uri="http://schemas.openxmlformats.org/drawingml/2006/picture">
+                <pic:pic xmlns:pic="http://schemas.openxmlformats.org/drawingml/2006/picture">
+                  <pic:nvPicPr>
+                    <pic:cNvPr id="2" name="Picture 2"/>
+                    <pic:cNvPicPr/>
+                  </pic:nvPicPr>
+                  <pic:blipFill>
+                    <a:blip r:embed="rId5" cstate="print">
+                      <a:extLst>
+                        <a:ext uri="{28A0092B-C50C-407E-A947-70E740481C1C}">
+                          <a14:useLocalDpi xmlns:a14="http://schemas.microsoft.com/office/drawing/2010/main" val="0"/>
+                        </a:ext>
+                      </a:extLst>
+                    </a:blip>
+                    <a:stretch>
+                      <a:fillRect/>
+                    </a:stretch>
+                  </pic:blipFill>
+                  <pic:spPr>
+                    <a:xfrm>
+                      <a:off x="0" y="0"/>
+                      <a:ext cx="3100705" cy="2325700"/>
+                    </a:xfrm>
+                    <a:prstGeom prst="rect">
+                      <a:avLst/>
+                    </a:prstGeom>
+                  </pic:spPr>
+                </pic:pic>
+              </a:graphicData>
+            </a:graphic>
+            <wp14:sizeRelH relativeFrom="page">
+              <wp14:pctWidth>0</wp14:pctWidth>
+            </wp14:sizeRelH>
+            <wp14:sizeRelV relativeFrom="page">
+              <wp14:pctHeight>0</wp14:pctHeight>
+            </wp14:sizeRelV>
+          </wp:anchor>
+        </w:drawing>
+      </w:r>
     </w:p>
     <w:p>
       <w:pPr>
@@ -699,7 +762,7 @@
                     <pic:cNvPicPr/>
                   </pic:nvPicPr>
                   <pic:blipFill>
-                    <a:blip r:embed="rId5">
+                    <a:blip r:embed="rId6">
                       <a:extLst>
                         <a:ext uri="{28A0092B-C50C-407E-A947-70E740481C1C}">
                           <a14:useLocalDpi xmlns:a14="http://schemas.microsoft.com/office/drawing/2010/main" val="0"/>
@@ -3405,6 +3468,2427 @@
         </w:rPr>
       </w:pPr>
     </w:p>
+    <w:tbl>
+      <w:tblPr>
+        <w:tblStyle w:val="TableGrid"/>
+        <w:tblW w:w="10318" w:type="dxa"/>
+        <w:tblInd w:w="-635" w:type="dxa"/>
+        <w:tblLook w:val="04A0" w:firstRow="1" w:lastRow="0" w:firstColumn="1" w:lastColumn="0" w:noHBand="0" w:noVBand="1"/>
+      </w:tblPr>
+      <w:tblGrid>
+        <w:gridCol w:w="1156"/>
+        <w:gridCol w:w="2448"/>
+        <w:gridCol w:w="1733"/>
+        <w:gridCol w:w="1779"/>
+        <w:gridCol w:w="1601"/>
+        <w:gridCol w:w="1601"/>
+      </w:tblGrid>
+      <w:tr>
+        <w:trPr>
+          <w:trHeight w:val="370"/>
+        </w:trPr>
+        <w:tc>
+          <w:tcPr>
+            <w:tcW w:w="3604" w:type="dxa"/>
+            <w:gridSpan w:val="2"/>
+          </w:tcPr>
+          <w:p>
+            <w:pPr>
+              <w:rPr>
+                <w:rFonts w:ascii="Times New Roman" w:hAnsi="Times New Roman" w:cs="Times New Roman"/>
+              </w:rPr>
+            </w:pPr>
+          </w:p>
+        </w:tc>
+        <w:tc>
+          <w:tcPr>
+            <w:tcW w:w="1733" w:type="dxa"/>
+          </w:tcPr>
+          <w:p>
+            <w:pPr>
+              <w:jc w:val="center"/>
+              <w:rPr>
+                <w:rFonts w:ascii="Times New Roman" w:hAnsi="Times New Roman" w:cs="Times New Roman"/>
+                <w:b/>
+                <w:bCs/>
+              </w:rPr>
+            </w:pPr>
+            <w:r>
+              <w:rPr>
+                <w:rFonts w:ascii="Times New Roman" w:hAnsi="Times New Roman" w:cs="Times New Roman"/>
+                <w:b/>
+                <w:bCs/>
+              </w:rPr>
+              <w:t>Admin</w:t>
+            </w:r>
+          </w:p>
+        </w:tc>
+        <w:tc>
+          <w:tcPr>
+            <w:tcW w:w="1779" w:type="dxa"/>
+          </w:tcPr>
+          <w:p>
+            <w:pPr>
+              <w:jc w:val="center"/>
+              <w:rPr>
+                <w:rFonts w:ascii="Times New Roman" w:hAnsi="Times New Roman" w:cs="Times New Roman"/>
+                <w:b/>
+                <w:bCs/>
+              </w:rPr>
+            </w:pPr>
+            <w:r>
+              <w:rPr>
+                <w:rFonts w:ascii="Times New Roman" w:hAnsi="Times New Roman" w:cs="Times New Roman"/>
+                <w:b/>
+                <w:bCs/>
+              </w:rPr>
+              <w:t>Employee</w:t>
+            </w:r>
+          </w:p>
+        </w:tc>
+        <w:tc>
+          <w:tcPr>
+            <w:tcW w:w="1601" w:type="dxa"/>
+          </w:tcPr>
+          <w:p>
+            <w:pPr>
+              <w:jc w:val="center"/>
+              <w:rPr>
+                <w:rFonts w:ascii="Times New Roman" w:hAnsi="Times New Roman" w:cs="Times New Roman"/>
+                <w:b/>
+                <w:bCs/>
+              </w:rPr>
+            </w:pPr>
+            <w:r>
+              <w:rPr>
+                <w:rFonts w:ascii="Times New Roman" w:hAnsi="Times New Roman" w:cs="Times New Roman"/>
+                <w:b/>
+                <w:bCs/>
+              </w:rPr>
+              <w:t>Client</w:t>
+            </w:r>
+          </w:p>
+        </w:tc>
+        <w:tc>
+          <w:tcPr>
+            <w:tcW w:w="1601" w:type="dxa"/>
+          </w:tcPr>
+          <w:p>
+            <w:pPr>
+              <w:jc w:val="center"/>
+              <w:rPr>
+                <w:rFonts w:ascii="Times New Roman" w:hAnsi="Times New Roman" w:cs="Times New Roman"/>
+                <w:b/>
+                <w:bCs/>
+              </w:rPr>
+            </w:pPr>
+            <w:r>
+              <w:rPr>
+                <w:rFonts w:ascii="Times New Roman" w:hAnsi="Times New Roman" w:cs="Times New Roman"/>
+                <w:b/>
+                <w:bCs/>
+              </w:rPr>
+              <w:t>Owner</w:t>
+            </w:r>
+          </w:p>
+        </w:tc>
+      </w:tr>
+      <w:tr>
+        <w:trPr>
+          <w:trHeight w:val="370"/>
+        </w:trPr>
+        <w:tc>
+          <w:tcPr>
+            <w:tcW w:w="1156" w:type="dxa"/>
+          </w:tcPr>
+          <w:p>
+            <w:pPr>
+              <w:rPr>
+                <w:rFonts w:ascii="Times New Roman" w:hAnsi="Times New Roman" w:cs="Times New Roman"/>
+                <w:b/>
+                <w:bCs/>
+              </w:rPr>
+            </w:pPr>
+            <w:r>
+              <w:rPr>
+                <w:rFonts w:ascii="Times New Roman" w:hAnsi="Times New Roman" w:cs="Times New Roman"/>
+                <w:b/>
+                <w:bCs/>
+              </w:rPr>
+              <w:t xml:space="preserve">Insert </w:t>
+            </w:r>
+          </w:p>
+        </w:tc>
+        <w:tc>
+          <w:tcPr>
+            <w:tcW w:w="2447" w:type="dxa"/>
+          </w:tcPr>
+          <w:p>
+            <w:pPr>
+              <w:rPr>
+                <w:rFonts w:ascii="Times New Roman" w:hAnsi="Times New Roman" w:cs="Times New Roman"/>
+              </w:rPr>
+            </w:pPr>
+            <w:r>
+              <w:rPr>
+                <w:rFonts w:ascii="Times New Roman" w:hAnsi="Times New Roman" w:cs="Times New Roman"/>
+              </w:rPr>
+              <w:t xml:space="preserve">Employee </w:t>
+            </w:r>
+          </w:p>
+        </w:tc>
+        <w:tc>
+          <w:tcPr>
+            <w:tcW w:w="1733" w:type="dxa"/>
+            <w:shd w:val="clear" w:color="auto" w:fill="A8D08D" w:themeFill="accent6" w:themeFillTint="99"/>
+          </w:tcPr>
+          <w:p>
+            <w:pPr>
+              <w:rPr>
+                <w:rFonts w:ascii="Times New Roman" w:hAnsi="Times New Roman" w:cs="Times New Roman"/>
+              </w:rPr>
+            </w:pPr>
+          </w:p>
+        </w:tc>
+        <w:tc>
+          <w:tcPr>
+            <w:tcW w:w="1779" w:type="dxa"/>
+          </w:tcPr>
+          <w:p>
+            <w:pPr>
+              <w:rPr>
+                <w:rFonts w:ascii="Times New Roman" w:hAnsi="Times New Roman" w:cs="Times New Roman"/>
+              </w:rPr>
+            </w:pPr>
+          </w:p>
+        </w:tc>
+        <w:tc>
+          <w:tcPr>
+            <w:tcW w:w="1601" w:type="dxa"/>
+          </w:tcPr>
+          <w:p>
+            <w:pPr>
+              <w:rPr>
+                <w:rFonts w:ascii="Times New Roman" w:hAnsi="Times New Roman" w:cs="Times New Roman"/>
+              </w:rPr>
+            </w:pPr>
+          </w:p>
+        </w:tc>
+        <w:tc>
+          <w:tcPr>
+            <w:tcW w:w="1601" w:type="dxa"/>
+          </w:tcPr>
+          <w:p>
+            <w:pPr>
+              <w:rPr>
+                <w:rFonts w:ascii="Times New Roman" w:hAnsi="Times New Roman" w:cs="Times New Roman"/>
+              </w:rPr>
+            </w:pPr>
+          </w:p>
+        </w:tc>
+      </w:tr>
+      <w:tr>
+        <w:trPr>
+          <w:trHeight w:val="370"/>
+        </w:trPr>
+        <w:tc>
+          <w:tcPr>
+            <w:tcW w:w="1156" w:type="dxa"/>
+          </w:tcPr>
+          <w:p>
+            <w:pPr>
+              <w:rPr>
+                <w:rFonts w:ascii="Times New Roman" w:hAnsi="Times New Roman" w:cs="Times New Roman"/>
+                <w:b/>
+                <w:bCs/>
+              </w:rPr>
+            </w:pPr>
+          </w:p>
+        </w:tc>
+        <w:tc>
+          <w:tcPr>
+            <w:tcW w:w="2447" w:type="dxa"/>
+          </w:tcPr>
+          <w:p>
+            <w:pPr>
+              <w:rPr>
+                <w:rFonts w:ascii="Times New Roman" w:hAnsi="Times New Roman" w:cs="Times New Roman"/>
+              </w:rPr>
+            </w:pPr>
+            <w:r>
+              <w:rPr>
+                <w:rFonts w:ascii="Times New Roman" w:hAnsi="Times New Roman" w:cs="Times New Roman"/>
+              </w:rPr>
+              <w:t xml:space="preserve">Branch </w:t>
+            </w:r>
+          </w:p>
+        </w:tc>
+        <w:tc>
+          <w:tcPr>
+            <w:tcW w:w="1733" w:type="dxa"/>
+            <w:shd w:val="clear" w:color="auto" w:fill="A8D08D" w:themeFill="accent6" w:themeFillTint="99"/>
+          </w:tcPr>
+          <w:p>
+            <w:pPr>
+              <w:rPr>
+                <w:rFonts w:ascii="Times New Roman" w:hAnsi="Times New Roman" w:cs="Times New Roman"/>
+              </w:rPr>
+            </w:pPr>
+          </w:p>
+        </w:tc>
+        <w:tc>
+          <w:tcPr>
+            <w:tcW w:w="1779" w:type="dxa"/>
+          </w:tcPr>
+          <w:p>
+            <w:pPr>
+              <w:rPr>
+                <w:rFonts w:ascii="Times New Roman" w:hAnsi="Times New Roman" w:cs="Times New Roman"/>
+              </w:rPr>
+            </w:pPr>
+          </w:p>
+        </w:tc>
+        <w:tc>
+          <w:tcPr>
+            <w:tcW w:w="1601" w:type="dxa"/>
+          </w:tcPr>
+          <w:p>
+            <w:pPr>
+              <w:rPr>
+                <w:rFonts w:ascii="Times New Roman" w:hAnsi="Times New Roman" w:cs="Times New Roman"/>
+              </w:rPr>
+            </w:pPr>
+          </w:p>
+        </w:tc>
+        <w:tc>
+          <w:tcPr>
+            <w:tcW w:w="1601" w:type="dxa"/>
+          </w:tcPr>
+          <w:p>
+            <w:pPr>
+              <w:rPr>
+                <w:rFonts w:ascii="Times New Roman" w:hAnsi="Times New Roman" w:cs="Times New Roman"/>
+              </w:rPr>
+            </w:pPr>
+          </w:p>
+        </w:tc>
+      </w:tr>
+      <w:tr>
+        <w:trPr>
+          <w:trHeight w:val="370"/>
+        </w:trPr>
+        <w:tc>
+          <w:tcPr>
+            <w:tcW w:w="1156" w:type="dxa"/>
+          </w:tcPr>
+          <w:p>
+            <w:pPr>
+              <w:rPr>
+                <w:rFonts w:ascii="Times New Roman" w:hAnsi="Times New Roman" w:cs="Times New Roman"/>
+                <w:b/>
+                <w:bCs/>
+              </w:rPr>
+            </w:pPr>
+          </w:p>
+        </w:tc>
+        <w:tc>
+          <w:tcPr>
+            <w:tcW w:w="2447" w:type="dxa"/>
+          </w:tcPr>
+          <w:p>
+            <w:pPr>
+              <w:rPr>
+                <w:rFonts w:ascii="Times New Roman" w:hAnsi="Times New Roman" w:cs="Times New Roman"/>
+              </w:rPr>
+            </w:pPr>
+            <w:r>
+              <w:rPr>
+                <w:rFonts w:ascii="Times New Roman" w:hAnsi="Times New Roman" w:cs="Times New Roman"/>
+              </w:rPr>
+              <w:t>Owner</w:t>
+            </w:r>
+          </w:p>
+        </w:tc>
+        <w:tc>
+          <w:tcPr>
+            <w:tcW w:w="1733" w:type="dxa"/>
+            <w:shd w:val="clear" w:color="auto" w:fill="A8D08D" w:themeFill="accent6" w:themeFillTint="99"/>
+          </w:tcPr>
+          <w:p>
+            <w:pPr>
+              <w:rPr>
+                <w:rFonts w:ascii="Times New Roman" w:hAnsi="Times New Roman" w:cs="Times New Roman"/>
+              </w:rPr>
+            </w:pPr>
+          </w:p>
+        </w:tc>
+        <w:tc>
+          <w:tcPr>
+            <w:tcW w:w="1779" w:type="dxa"/>
+            <w:shd w:val="clear" w:color="auto" w:fill="FFD966" w:themeFill="accent4" w:themeFillTint="99"/>
+          </w:tcPr>
+          <w:p>
+            <w:pPr>
+              <w:rPr>
+                <w:rFonts w:ascii="Times New Roman" w:hAnsi="Times New Roman" w:cs="Times New Roman"/>
+              </w:rPr>
+            </w:pPr>
+          </w:p>
+        </w:tc>
+        <w:tc>
+          <w:tcPr>
+            <w:tcW w:w="1601" w:type="dxa"/>
+          </w:tcPr>
+          <w:p>
+            <w:pPr>
+              <w:rPr>
+                <w:rFonts w:ascii="Times New Roman" w:hAnsi="Times New Roman" w:cs="Times New Roman"/>
+              </w:rPr>
+            </w:pPr>
+          </w:p>
+        </w:tc>
+        <w:tc>
+          <w:tcPr>
+            <w:tcW w:w="1601" w:type="dxa"/>
+          </w:tcPr>
+          <w:p>
+            <w:pPr>
+              <w:rPr>
+                <w:rFonts w:ascii="Times New Roman" w:hAnsi="Times New Roman" w:cs="Times New Roman"/>
+              </w:rPr>
+            </w:pPr>
+          </w:p>
+        </w:tc>
+      </w:tr>
+      <w:tr>
+        <w:trPr>
+          <w:trHeight w:val="370"/>
+        </w:trPr>
+        <w:tc>
+          <w:tcPr>
+            <w:tcW w:w="1156" w:type="dxa"/>
+          </w:tcPr>
+          <w:p>
+            <w:pPr>
+              <w:rPr>
+                <w:rFonts w:ascii="Times New Roman" w:hAnsi="Times New Roman" w:cs="Times New Roman"/>
+                <w:b/>
+                <w:bCs/>
+              </w:rPr>
+            </w:pPr>
+          </w:p>
+        </w:tc>
+        <w:tc>
+          <w:tcPr>
+            <w:tcW w:w="2447" w:type="dxa"/>
+          </w:tcPr>
+          <w:p>
+            <w:pPr>
+              <w:rPr>
+                <w:rFonts w:ascii="Times New Roman" w:hAnsi="Times New Roman" w:cs="Times New Roman"/>
+              </w:rPr>
+            </w:pPr>
+            <w:r>
+              <w:rPr>
+                <w:rFonts w:ascii="Times New Roman" w:hAnsi="Times New Roman" w:cs="Times New Roman"/>
+              </w:rPr>
+              <w:t>Property</w:t>
+            </w:r>
+          </w:p>
+        </w:tc>
+        <w:tc>
+          <w:tcPr>
+            <w:tcW w:w="1733" w:type="dxa"/>
+            <w:shd w:val="clear" w:color="auto" w:fill="A8D08D" w:themeFill="accent6" w:themeFillTint="99"/>
+          </w:tcPr>
+          <w:p>
+            <w:pPr>
+              <w:rPr>
+                <w:rFonts w:ascii="Times New Roman" w:hAnsi="Times New Roman" w:cs="Times New Roman"/>
+              </w:rPr>
+            </w:pPr>
+          </w:p>
+        </w:tc>
+        <w:tc>
+          <w:tcPr>
+            <w:tcW w:w="1779" w:type="dxa"/>
+            <w:shd w:val="clear" w:color="auto" w:fill="FFD966" w:themeFill="accent4" w:themeFillTint="99"/>
+          </w:tcPr>
+          <w:p>
+            <w:pPr>
+              <w:rPr>
+                <w:rFonts w:ascii="Times New Roman" w:hAnsi="Times New Roman" w:cs="Times New Roman"/>
+              </w:rPr>
+            </w:pPr>
+          </w:p>
+        </w:tc>
+        <w:tc>
+          <w:tcPr>
+            <w:tcW w:w="1601" w:type="dxa"/>
+          </w:tcPr>
+          <w:p>
+            <w:pPr>
+              <w:rPr>
+                <w:rFonts w:ascii="Times New Roman" w:hAnsi="Times New Roman" w:cs="Times New Roman"/>
+              </w:rPr>
+            </w:pPr>
+          </w:p>
+        </w:tc>
+        <w:tc>
+          <w:tcPr>
+            <w:tcW w:w="1601" w:type="dxa"/>
+          </w:tcPr>
+          <w:p>
+            <w:pPr>
+              <w:rPr>
+                <w:rFonts w:ascii="Times New Roman" w:hAnsi="Times New Roman" w:cs="Times New Roman"/>
+              </w:rPr>
+            </w:pPr>
+          </w:p>
+        </w:tc>
+      </w:tr>
+      <w:tr>
+        <w:trPr>
+          <w:trHeight w:val="352"/>
+        </w:trPr>
+        <w:tc>
+          <w:tcPr>
+            <w:tcW w:w="1156" w:type="dxa"/>
+          </w:tcPr>
+          <w:p>
+            <w:pPr>
+              <w:rPr>
+                <w:rFonts w:ascii="Times New Roman" w:hAnsi="Times New Roman" w:cs="Times New Roman"/>
+                <w:b/>
+                <w:bCs/>
+              </w:rPr>
+            </w:pPr>
+          </w:p>
+        </w:tc>
+        <w:tc>
+          <w:tcPr>
+            <w:tcW w:w="2447" w:type="dxa"/>
+          </w:tcPr>
+          <w:p>
+            <w:pPr>
+              <w:rPr>
+                <w:rFonts w:ascii="Times New Roman" w:hAnsi="Times New Roman" w:cs="Times New Roman"/>
+              </w:rPr>
+            </w:pPr>
+            <w:r>
+              <w:rPr>
+                <w:rFonts w:ascii="Times New Roman" w:hAnsi="Times New Roman" w:cs="Times New Roman"/>
+              </w:rPr>
+              <w:t>Newspaper</w:t>
+            </w:r>
+          </w:p>
+        </w:tc>
+        <w:tc>
+          <w:tcPr>
+            <w:tcW w:w="1733" w:type="dxa"/>
+            <w:shd w:val="clear" w:color="auto" w:fill="A8D08D" w:themeFill="accent6" w:themeFillTint="99"/>
+          </w:tcPr>
+          <w:p>
+            <w:pPr>
+              <w:rPr>
+                <w:rFonts w:ascii="Times New Roman" w:hAnsi="Times New Roman" w:cs="Times New Roman"/>
+              </w:rPr>
+            </w:pPr>
+          </w:p>
+        </w:tc>
+        <w:tc>
+          <w:tcPr>
+            <w:tcW w:w="1779" w:type="dxa"/>
+          </w:tcPr>
+          <w:p>
+            <w:pPr>
+              <w:rPr>
+                <w:rFonts w:ascii="Times New Roman" w:hAnsi="Times New Roman" w:cs="Times New Roman"/>
+              </w:rPr>
+            </w:pPr>
+          </w:p>
+        </w:tc>
+        <w:tc>
+          <w:tcPr>
+            <w:tcW w:w="1601" w:type="dxa"/>
+          </w:tcPr>
+          <w:p>
+            <w:pPr>
+              <w:rPr>
+                <w:rFonts w:ascii="Times New Roman" w:hAnsi="Times New Roman" w:cs="Times New Roman"/>
+              </w:rPr>
+            </w:pPr>
+          </w:p>
+        </w:tc>
+        <w:tc>
+          <w:tcPr>
+            <w:tcW w:w="1601" w:type="dxa"/>
+          </w:tcPr>
+          <w:p>
+            <w:pPr>
+              <w:rPr>
+                <w:rFonts w:ascii="Times New Roman" w:hAnsi="Times New Roman" w:cs="Times New Roman"/>
+              </w:rPr>
+            </w:pPr>
+          </w:p>
+        </w:tc>
+      </w:tr>
+      <w:tr>
+        <w:trPr>
+          <w:trHeight w:val="370"/>
+        </w:trPr>
+        <w:tc>
+          <w:tcPr>
+            <w:tcW w:w="1156" w:type="dxa"/>
+          </w:tcPr>
+          <w:p>
+            <w:pPr>
+              <w:rPr>
+                <w:rFonts w:ascii="Times New Roman" w:hAnsi="Times New Roman" w:cs="Times New Roman"/>
+                <w:b/>
+                <w:bCs/>
+              </w:rPr>
+            </w:pPr>
+          </w:p>
+        </w:tc>
+        <w:tc>
+          <w:tcPr>
+            <w:tcW w:w="2447" w:type="dxa"/>
+          </w:tcPr>
+          <w:p>
+            <w:pPr>
+              <w:rPr>
+                <w:rFonts w:ascii="Times New Roman" w:hAnsi="Times New Roman" w:cs="Times New Roman"/>
+              </w:rPr>
+            </w:pPr>
+            <w:r>
+              <w:rPr>
+                <w:rFonts w:ascii="Times New Roman" w:hAnsi="Times New Roman" w:cs="Times New Roman"/>
+              </w:rPr>
+              <w:t>Advertisement</w:t>
+            </w:r>
+          </w:p>
+        </w:tc>
+        <w:tc>
+          <w:tcPr>
+            <w:tcW w:w="1733" w:type="dxa"/>
+            <w:shd w:val="clear" w:color="auto" w:fill="A8D08D" w:themeFill="accent6" w:themeFillTint="99"/>
+          </w:tcPr>
+          <w:p>
+            <w:pPr>
+              <w:rPr>
+                <w:rFonts w:ascii="Times New Roman" w:hAnsi="Times New Roman" w:cs="Times New Roman"/>
+              </w:rPr>
+            </w:pPr>
+          </w:p>
+        </w:tc>
+        <w:tc>
+          <w:tcPr>
+            <w:tcW w:w="1779" w:type="dxa"/>
+            <w:shd w:val="clear" w:color="auto" w:fill="FFD966" w:themeFill="accent4" w:themeFillTint="99"/>
+          </w:tcPr>
+          <w:p>
+            <w:pPr>
+              <w:rPr>
+                <w:rFonts w:ascii="Times New Roman" w:hAnsi="Times New Roman" w:cs="Times New Roman"/>
+              </w:rPr>
+            </w:pPr>
+          </w:p>
+        </w:tc>
+        <w:tc>
+          <w:tcPr>
+            <w:tcW w:w="1601" w:type="dxa"/>
+          </w:tcPr>
+          <w:p>
+            <w:pPr>
+              <w:rPr>
+                <w:rFonts w:ascii="Times New Roman" w:hAnsi="Times New Roman" w:cs="Times New Roman"/>
+              </w:rPr>
+            </w:pPr>
+          </w:p>
+        </w:tc>
+        <w:tc>
+          <w:tcPr>
+            <w:tcW w:w="1601" w:type="dxa"/>
+          </w:tcPr>
+          <w:p>
+            <w:pPr>
+              <w:rPr>
+                <w:rFonts w:ascii="Times New Roman" w:hAnsi="Times New Roman" w:cs="Times New Roman"/>
+              </w:rPr>
+            </w:pPr>
+          </w:p>
+        </w:tc>
+      </w:tr>
+      <w:tr>
+        <w:trPr>
+          <w:trHeight w:val="370"/>
+        </w:trPr>
+        <w:tc>
+          <w:tcPr>
+            <w:tcW w:w="1156" w:type="dxa"/>
+          </w:tcPr>
+          <w:p>
+            <w:pPr>
+              <w:rPr>
+                <w:rFonts w:ascii="Times New Roman" w:hAnsi="Times New Roman" w:cs="Times New Roman"/>
+                <w:b/>
+                <w:bCs/>
+              </w:rPr>
+            </w:pPr>
+          </w:p>
+        </w:tc>
+        <w:tc>
+          <w:tcPr>
+            <w:tcW w:w="2447" w:type="dxa"/>
+          </w:tcPr>
+          <w:p>
+            <w:pPr>
+              <w:rPr>
+                <w:rFonts w:ascii="Times New Roman" w:hAnsi="Times New Roman" w:cs="Times New Roman"/>
+              </w:rPr>
+            </w:pPr>
+            <w:r>
+              <w:rPr>
+                <w:rFonts w:ascii="Times New Roman" w:hAnsi="Times New Roman" w:cs="Times New Roman"/>
+              </w:rPr>
+              <w:t>Client</w:t>
+            </w:r>
+          </w:p>
+        </w:tc>
+        <w:tc>
+          <w:tcPr>
+            <w:tcW w:w="1733" w:type="dxa"/>
+            <w:shd w:val="clear" w:color="auto" w:fill="A8D08D" w:themeFill="accent6" w:themeFillTint="99"/>
+          </w:tcPr>
+          <w:p>
+            <w:pPr>
+              <w:rPr>
+                <w:rFonts w:ascii="Times New Roman" w:hAnsi="Times New Roman" w:cs="Times New Roman"/>
+              </w:rPr>
+            </w:pPr>
+          </w:p>
+        </w:tc>
+        <w:tc>
+          <w:tcPr>
+            <w:tcW w:w="1779" w:type="dxa"/>
+            <w:shd w:val="clear" w:color="auto" w:fill="FFD966" w:themeFill="accent4" w:themeFillTint="99"/>
+          </w:tcPr>
+          <w:p>
+            <w:pPr>
+              <w:rPr>
+                <w:rFonts w:ascii="Times New Roman" w:hAnsi="Times New Roman" w:cs="Times New Roman"/>
+              </w:rPr>
+            </w:pPr>
+          </w:p>
+        </w:tc>
+        <w:tc>
+          <w:tcPr>
+            <w:tcW w:w="1601" w:type="dxa"/>
+          </w:tcPr>
+          <w:p>
+            <w:pPr>
+              <w:rPr>
+                <w:rFonts w:ascii="Times New Roman" w:hAnsi="Times New Roman" w:cs="Times New Roman"/>
+              </w:rPr>
+            </w:pPr>
+          </w:p>
+        </w:tc>
+        <w:tc>
+          <w:tcPr>
+            <w:tcW w:w="1601" w:type="dxa"/>
+          </w:tcPr>
+          <w:p>
+            <w:pPr>
+              <w:rPr>
+                <w:rFonts w:ascii="Times New Roman" w:hAnsi="Times New Roman" w:cs="Times New Roman"/>
+              </w:rPr>
+            </w:pPr>
+          </w:p>
+        </w:tc>
+      </w:tr>
+      <w:tr>
+        <w:trPr>
+          <w:trHeight w:val="370"/>
+        </w:trPr>
+        <w:tc>
+          <w:tcPr>
+            <w:tcW w:w="1156" w:type="dxa"/>
+          </w:tcPr>
+          <w:p>
+            <w:pPr>
+              <w:rPr>
+                <w:rFonts w:ascii="Times New Roman" w:hAnsi="Times New Roman" w:cs="Times New Roman"/>
+                <w:b/>
+                <w:bCs/>
+              </w:rPr>
+            </w:pPr>
+          </w:p>
+        </w:tc>
+        <w:tc>
+          <w:tcPr>
+            <w:tcW w:w="2447" w:type="dxa"/>
+          </w:tcPr>
+          <w:p>
+            <w:pPr>
+              <w:rPr>
+                <w:rFonts w:ascii="Times New Roman" w:hAnsi="Times New Roman" w:cs="Times New Roman"/>
+              </w:rPr>
+            </w:pPr>
+            <w:r>
+              <w:rPr>
+                <w:rFonts w:ascii="Times New Roman" w:hAnsi="Times New Roman" w:cs="Times New Roman"/>
+              </w:rPr>
+              <w:t>Property Requirement</w:t>
+            </w:r>
+          </w:p>
+        </w:tc>
+        <w:tc>
+          <w:tcPr>
+            <w:tcW w:w="1733" w:type="dxa"/>
+            <w:shd w:val="clear" w:color="auto" w:fill="A8D08D" w:themeFill="accent6" w:themeFillTint="99"/>
+          </w:tcPr>
+          <w:p>
+            <w:pPr>
+              <w:rPr>
+                <w:rFonts w:ascii="Times New Roman" w:hAnsi="Times New Roman" w:cs="Times New Roman"/>
+              </w:rPr>
+            </w:pPr>
+          </w:p>
+        </w:tc>
+        <w:tc>
+          <w:tcPr>
+            <w:tcW w:w="1779" w:type="dxa"/>
+            <w:shd w:val="clear" w:color="auto" w:fill="FFD966" w:themeFill="accent4" w:themeFillTint="99"/>
+          </w:tcPr>
+          <w:p>
+            <w:pPr>
+              <w:rPr>
+                <w:rFonts w:ascii="Times New Roman" w:hAnsi="Times New Roman" w:cs="Times New Roman"/>
+              </w:rPr>
+            </w:pPr>
+          </w:p>
+        </w:tc>
+        <w:tc>
+          <w:tcPr>
+            <w:tcW w:w="1601" w:type="dxa"/>
+          </w:tcPr>
+          <w:p>
+            <w:pPr>
+              <w:rPr>
+                <w:rFonts w:ascii="Times New Roman" w:hAnsi="Times New Roman" w:cs="Times New Roman"/>
+              </w:rPr>
+            </w:pPr>
+          </w:p>
+        </w:tc>
+        <w:tc>
+          <w:tcPr>
+            <w:tcW w:w="1601" w:type="dxa"/>
+          </w:tcPr>
+          <w:p>
+            <w:pPr>
+              <w:rPr>
+                <w:rFonts w:ascii="Times New Roman" w:hAnsi="Times New Roman" w:cs="Times New Roman"/>
+              </w:rPr>
+            </w:pPr>
+          </w:p>
+        </w:tc>
+      </w:tr>
+      <w:tr>
+        <w:trPr>
+          <w:trHeight w:val="370"/>
+        </w:trPr>
+        <w:tc>
+          <w:tcPr>
+            <w:tcW w:w="1156" w:type="dxa"/>
+          </w:tcPr>
+          <w:p>
+            <w:pPr>
+              <w:rPr>
+                <w:rFonts w:ascii="Times New Roman" w:hAnsi="Times New Roman" w:cs="Times New Roman"/>
+                <w:b/>
+                <w:bCs/>
+              </w:rPr>
+            </w:pPr>
+          </w:p>
+        </w:tc>
+        <w:tc>
+          <w:tcPr>
+            <w:tcW w:w="2447" w:type="dxa"/>
+          </w:tcPr>
+          <w:p>
+            <w:pPr>
+              <w:rPr>
+                <w:rFonts w:ascii="Times New Roman" w:hAnsi="Times New Roman" w:cs="Times New Roman"/>
+              </w:rPr>
+            </w:pPr>
+            <w:r>
+              <w:rPr>
+                <w:rFonts w:ascii="Times New Roman" w:hAnsi="Times New Roman" w:cs="Times New Roman"/>
+              </w:rPr>
+              <w:t xml:space="preserve">Visit </w:t>
+            </w:r>
+          </w:p>
+        </w:tc>
+        <w:tc>
+          <w:tcPr>
+            <w:tcW w:w="1733" w:type="dxa"/>
+            <w:shd w:val="clear" w:color="auto" w:fill="A8D08D" w:themeFill="accent6" w:themeFillTint="99"/>
+          </w:tcPr>
+          <w:p>
+            <w:pPr>
+              <w:rPr>
+                <w:rFonts w:ascii="Times New Roman" w:hAnsi="Times New Roman" w:cs="Times New Roman"/>
+              </w:rPr>
+            </w:pPr>
+          </w:p>
+        </w:tc>
+        <w:tc>
+          <w:tcPr>
+            <w:tcW w:w="1779" w:type="dxa"/>
+            <w:shd w:val="clear" w:color="auto" w:fill="FFD966" w:themeFill="accent4" w:themeFillTint="99"/>
+          </w:tcPr>
+          <w:p>
+            <w:pPr>
+              <w:rPr>
+                <w:rFonts w:ascii="Times New Roman" w:hAnsi="Times New Roman" w:cs="Times New Roman"/>
+              </w:rPr>
+            </w:pPr>
+          </w:p>
+        </w:tc>
+        <w:tc>
+          <w:tcPr>
+            <w:tcW w:w="1601" w:type="dxa"/>
+          </w:tcPr>
+          <w:p>
+            <w:pPr>
+              <w:rPr>
+                <w:rFonts w:ascii="Times New Roman" w:hAnsi="Times New Roman" w:cs="Times New Roman"/>
+              </w:rPr>
+            </w:pPr>
+          </w:p>
+        </w:tc>
+        <w:tc>
+          <w:tcPr>
+            <w:tcW w:w="1601" w:type="dxa"/>
+          </w:tcPr>
+          <w:p>
+            <w:pPr>
+              <w:rPr>
+                <w:rFonts w:ascii="Times New Roman" w:hAnsi="Times New Roman" w:cs="Times New Roman"/>
+              </w:rPr>
+            </w:pPr>
+          </w:p>
+        </w:tc>
+      </w:tr>
+      <w:tr>
+        <w:trPr>
+          <w:trHeight w:val="370"/>
+        </w:trPr>
+        <w:tc>
+          <w:tcPr>
+            <w:tcW w:w="1156" w:type="dxa"/>
+          </w:tcPr>
+          <w:p>
+            <w:pPr>
+              <w:rPr>
+                <w:rFonts w:ascii="Times New Roman" w:hAnsi="Times New Roman" w:cs="Times New Roman"/>
+                <w:b/>
+                <w:bCs/>
+              </w:rPr>
+            </w:pPr>
+            <w:r>
+              <w:rPr>
+                <w:rFonts w:ascii="Times New Roman" w:hAnsi="Times New Roman" w:cs="Times New Roman"/>
+                <w:b/>
+                <w:bCs/>
+              </w:rPr>
+              <w:t xml:space="preserve">Update </w:t>
+            </w:r>
+          </w:p>
+        </w:tc>
+        <w:tc>
+          <w:tcPr>
+            <w:tcW w:w="2447" w:type="dxa"/>
+          </w:tcPr>
+          <w:p>
+            <w:pPr>
+              <w:rPr>
+                <w:rFonts w:ascii="Times New Roman" w:hAnsi="Times New Roman" w:cs="Times New Roman"/>
+              </w:rPr>
+            </w:pPr>
+            <w:r>
+              <w:rPr>
+                <w:rFonts w:ascii="Times New Roman" w:hAnsi="Times New Roman" w:cs="Times New Roman"/>
+              </w:rPr>
+              <w:t xml:space="preserve">Employee </w:t>
+            </w:r>
+          </w:p>
+        </w:tc>
+        <w:tc>
+          <w:tcPr>
+            <w:tcW w:w="1733" w:type="dxa"/>
+            <w:shd w:val="clear" w:color="auto" w:fill="A8D08D" w:themeFill="accent6" w:themeFillTint="99"/>
+          </w:tcPr>
+          <w:p>
+            <w:pPr>
+              <w:rPr>
+                <w:rFonts w:ascii="Times New Roman" w:hAnsi="Times New Roman" w:cs="Times New Roman"/>
+              </w:rPr>
+            </w:pPr>
+          </w:p>
+        </w:tc>
+        <w:tc>
+          <w:tcPr>
+            <w:tcW w:w="1779" w:type="dxa"/>
+          </w:tcPr>
+          <w:p>
+            <w:pPr>
+              <w:rPr>
+                <w:rFonts w:ascii="Times New Roman" w:hAnsi="Times New Roman" w:cs="Times New Roman"/>
+              </w:rPr>
+            </w:pPr>
+          </w:p>
+        </w:tc>
+        <w:tc>
+          <w:tcPr>
+            <w:tcW w:w="1601" w:type="dxa"/>
+          </w:tcPr>
+          <w:p>
+            <w:pPr>
+              <w:rPr>
+                <w:rFonts w:ascii="Times New Roman" w:hAnsi="Times New Roman" w:cs="Times New Roman"/>
+              </w:rPr>
+            </w:pPr>
+          </w:p>
+        </w:tc>
+        <w:tc>
+          <w:tcPr>
+            <w:tcW w:w="1601" w:type="dxa"/>
+          </w:tcPr>
+          <w:p>
+            <w:pPr>
+              <w:rPr>
+                <w:rFonts w:ascii="Times New Roman" w:hAnsi="Times New Roman" w:cs="Times New Roman"/>
+              </w:rPr>
+            </w:pPr>
+          </w:p>
+        </w:tc>
+      </w:tr>
+      <w:tr>
+        <w:trPr>
+          <w:trHeight w:val="370"/>
+        </w:trPr>
+        <w:tc>
+          <w:tcPr>
+            <w:tcW w:w="1156" w:type="dxa"/>
+          </w:tcPr>
+          <w:p>
+            <w:pPr>
+              <w:rPr>
+                <w:rFonts w:ascii="Times New Roman" w:hAnsi="Times New Roman" w:cs="Times New Roman"/>
+                <w:b/>
+                <w:bCs/>
+              </w:rPr>
+            </w:pPr>
+          </w:p>
+        </w:tc>
+        <w:tc>
+          <w:tcPr>
+            <w:tcW w:w="2447" w:type="dxa"/>
+          </w:tcPr>
+          <w:p>
+            <w:pPr>
+              <w:rPr>
+                <w:rFonts w:ascii="Times New Roman" w:hAnsi="Times New Roman" w:cs="Times New Roman"/>
+              </w:rPr>
+            </w:pPr>
+            <w:r>
+              <w:rPr>
+                <w:rFonts w:ascii="Times New Roman" w:hAnsi="Times New Roman" w:cs="Times New Roman"/>
+              </w:rPr>
+              <w:t xml:space="preserve">Owner </w:t>
+            </w:r>
+          </w:p>
+        </w:tc>
+        <w:tc>
+          <w:tcPr>
+            <w:tcW w:w="1733" w:type="dxa"/>
+            <w:shd w:val="clear" w:color="auto" w:fill="A8D08D" w:themeFill="accent6" w:themeFillTint="99"/>
+          </w:tcPr>
+          <w:p>
+            <w:pPr>
+              <w:rPr>
+                <w:rFonts w:ascii="Times New Roman" w:hAnsi="Times New Roman" w:cs="Times New Roman"/>
+              </w:rPr>
+            </w:pPr>
+          </w:p>
+        </w:tc>
+        <w:tc>
+          <w:tcPr>
+            <w:tcW w:w="1779" w:type="dxa"/>
+            <w:shd w:val="clear" w:color="auto" w:fill="FFD966" w:themeFill="accent4" w:themeFillTint="99"/>
+          </w:tcPr>
+          <w:p>
+            <w:pPr>
+              <w:rPr>
+                <w:rFonts w:ascii="Times New Roman" w:hAnsi="Times New Roman" w:cs="Times New Roman"/>
+              </w:rPr>
+            </w:pPr>
+          </w:p>
+        </w:tc>
+        <w:tc>
+          <w:tcPr>
+            <w:tcW w:w="1601" w:type="dxa"/>
+          </w:tcPr>
+          <w:p>
+            <w:pPr>
+              <w:rPr>
+                <w:rFonts w:ascii="Times New Roman" w:hAnsi="Times New Roman" w:cs="Times New Roman"/>
+              </w:rPr>
+            </w:pPr>
+          </w:p>
+        </w:tc>
+        <w:tc>
+          <w:tcPr>
+            <w:tcW w:w="1601" w:type="dxa"/>
+          </w:tcPr>
+          <w:p>
+            <w:pPr>
+              <w:rPr>
+                <w:rFonts w:ascii="Times New Roman" w:hAnsi="Times New Roman" w:cs="Times New Roman"/>
+              </w:rPr>
+            </w:pPr>
+          </w:p>
+        </w:tc>
+      </w:tr>
+      <w:tr>
+        <w:trPr>
+          <w:trHeight w:val="370"/>
+        </w:trPr>
+        <w:tc>
+          <w:tcPr>
+            <w:tcW w:w="1156" w:type="dxa"/>
+          </w:tcPr>
+          <w:p>
+            <w:pPr>
+              <w:rPr>
+                <w:rFonts w:ascii="Times New Roman" w:hAnsi="Times New Roman" w:cs="Times New Roman"/>
+                <w:b/>
+                <w:bCs/>
+              </w:rPr>
+            </w:pPr>
+          </w:p>
+        </w:tc>
+        <w:tc>
+          <w:tcPr>
+            <w:tcW w:w="2447" w:type="dxa"/>
+          </w:tcPr>
+          <w:p>
+            <w:pPr>
+              <w:rPr>
+                <w:rFonts w:ascii="Times New Roman" w:hAnsi="Times New Roman" w:cs="Times New Roman"/>
+              </w:rPr>
+            </w:pPr>
+            <w:r>
+              <w:rPr>
+                <w:rFonts w:ascii="Times New Roman" w:hAnsi="Times New Roman" w:cs="Times New Roman"/>
+              </w:rPr>
+              <w:t xml:space="preserve">Property </w:t>
+            </w:r>
+          </w:p>
+        </w:tc>
+        <w:tc>
+          <w:tcPr>
+            <w:tcW w:w="1733" w:type="dxa"/>
+            <w:shd w:val="clear" w:color="auto" w:fill="A8D08D" w:themeFill="accent6" w:themeFillTint="99"/>
+          </w:tcPr>
+          <w:p>
+            <w:pPr>
+              <w:rPr>
+                <w:rFonts w:ascii="Times New Roman" w:hAnsi="Times New Roman" w:cs="Times New Roman"/>
+              </w:rPr>
+            </w:pPr>
+          </w:p>
+        </w:tc>
+        <w:tc>
+          <w:tcPr>
+            <w:tcW w:w="1779" w:type="dxa"/>
+            <w:shd w:val="clear" w:color="auto" w:fill="FFD966" w:themeFill="accent4" w:themeFillTint="99"/>
+          </w:tcPr>
+          <w:p>
+            <w:pPr>
+              <w:rPr>
+                <w:rFonts w:ascii="Times New Roman" w:hAnsi="Times New Roman" w:cs="Times New Roman"/>
+              </w:rPr>
+            </w:pPr>
+          </w:p>
+        </w:tc>
+        <w:tc>
+          <w:tcPr>
+            <w:tcW w:w="1601" w:type="dxa"/>
+          </w:tcPr>
+          <w:p>
+            <w:pPr>
+              <w:rPr>
+                <w:rFonts w:ascii="Times New Roman" w:hAnsi="Times New Roman" w:cs="Times New Roman"/>
+              </w:rPr>
+            </w:pPr>
+          </w:p>
+        </w:tc>
+        <w:tc>
+          <w:tcPr>
+            <w:tcW w:w="1601" w:type="dxa"/>
+          </w:tcPr>
+          <w:p>
+            <w:pPr>
+              <w:rPr>
+                <w:rFonts w:ascii="Times New Roman" w:hAnsi="Times New Roman" w:cs="Times New Roman"/>
+              </w:rPr>
+            </w:pPr>
+          </w:p>
+        </w:tc>
+      </w:tr>
+      <w:tr>
+        <w:trPr>
+          <w:trHeight w:val="370"/>
+        </w:trPr>
+        <w:tc>
+          <w:tcPr>
+            <w:tcW w:w="1156" w:type="dxa"/>
+          </w:tcPr>
+          <w:p>
+            <w:pPr>
+              <w:rPr>
+                <w:rFonts w:ascii="Times New Roman" w:hAnsi="Times New Roman" w:cs="Times New Roman"/>
+                <w:b/>
+                <w:bCs/>
+              </w:rPr>
+            </w:pPr>
+          </w:p>
+        </w:tc>
+        <w:tc>
+          <w:tcPr>
+            <w:tcW w:w="2447" w:type="dxa"/>
+          </w:tcPr>
+          <w:p>
+            <w:pPr>
+              <w:rPr>
+                <w:rFonts w:ascii="Times New Roman" w:hAnsi="Times New Roman" w:cs="Times New Roman"/>
+              </w:rPr>
+            </w:pPr>
+            <w:r>
+              <w:rPr>
+                <w:rFonts w:ascii="Times New Roman" w:hAnsi="Times New Roman" w:cs="Times New Roman"/>
+              </w:rPr>
+              <w:t xml:space="preserve">Client </w:t>
+            </w:r>
+          </w:p>
+        </w:tc>
+        <w:tc>
+          <w:tcPr>
+            <w:tcW w:w="1733" w:type="dxa"/>
+            <w:shd w:val="clear" w:color="auto" w:fill="A8D08D" w:themeFill="accent6" w:themeFillTint="99"/>
+          </w:tcPr>
+          <w:p>
+            <w:pPr>
+              <w:rPr>
+                <w:rFonts w:ascii="Times New Roman" w:hAnsi="Times New Roman" w:cs="Times New Roman"/>
+              </w:rPr>
+            </w:pPr>
+          </w:p>
+        </w:tc>
+        <w:tc>
+          <w:tcPr>
+            <w:tcW w:w="1779" w:type="dxa"/>
+            <w:shd w:val="clear" w:color="auto" w:fill="FFD966" w:themeFill="accent4" w:themeFillTint="99"/>
+          </w:tcPr>
+          <w:p>
+            <w:pPr>
+              <w:rPr>
+                <w:rFonts w:ascii="Times New Roman" w:hAnsi="Times New Roman" w:cs="Times New Roman"/>
+              </w:rPr>
+            </w:pPr>
+          </w:p>
+        </w:tc>
+        <w:tc>
+          <w:tcPr>
+            <w:tcW w:w="1601" w:type="dxa"/>
+          </w:tcPr>
+          <w:p>
+            <w:pPr>
+              <w:rPr>
+                <w:rFonts w:ascii="Times New Roman" w:hAnsi="Times New Roman" w:cs="Times New Roman"/>
+              </w:rPr>
+            </w:pPr>
+          </w:p>
+        </w:tc>
+        <w:tc>
+          <w:tcPr>
+            <w:tcW w:w="1601" w:type="dxa"/>
+          </w:tcPr>
+          <w:p>
+            <w:pPr>
+              <w:rPr>
+                <w:rFonts w:ascii="Times New Roman" w:hAnsi="Times New Roman" w:cs="Times New Roman"/>
+              </w:rPr>
+            </w:pPr>
+          </w:p>
+        </w:tc>
+      </w:tr>
+      <w:tr>
+        <w:trPr>
+          <w:trHeight w:val="370"/>
+        </w:trPr>
+        <w:tc>
+          <w:tcPr>
+            <w:tcW w:w="1156" w:type="dxa"/>
+          </w:tcPr>
+          <w:p>
+            <w:pPr>
+              <w:rPr>
+                <w:rFonts w:ascii="Times New Roman" w:hAnsi="Times New Roman" w:cs="Times New Roman"/>
+                <w:b/>
+                <w:bCs/>
+              </w:rPr>
+            </w:pPr>
+            <w:r>
+              <w:rPr>
+                <w:rFonts w:ascii="Times New Roman" w:hAnsi="Times New Roman" w:cs="Times New Roman"/>
+                <w:b/>
+                <w:bCs/>
+              </w:rPr>
+              <w:t xml:space="preserve">Show </w:t>
+            </w:r>
+          </w:p>
+        </w:tc>
+        <w:tc>
+          <w:tcPr>
+            <w:tcW w:w="2447" w:type="dxa"/>
+          </w:tcPr>
+          <w:p>
+            <w:pPr>
+              <w:rPr>
+                <w:rFonts w:ascii="Times New Roman" w:hAnsi="Times New Roman" w:cs="Times New Roman"/>
+              </w:rPr>
+            </w:pPr>
+            <w:r>
+              <w:rPr>
+                <w:rFonts w:ascii="Times New Roman" w:hAnsi="Times New Roman" w:cs="Times New Roman"/>
+              </w:rPr>
+              <w:t xml:space="preserve">Employee </w:t>
+            </w:r>
+          </w:p>
+        </w:tc>
+        <w:tc>
+          <w:tcPr>
+            <w:tcW w:w="1733" w:type="dxa"/>
+            <w:shd w:val="clear" w:color="auto" w:fill="A8D08D" w:themeFill="accent6" w:themeFillTint="99"/>
+          </w:tcPr>
+          <w:p>
+            <w:pPr>
+              <w:rPr>
+                <w:rFonts w:ascii="Times New Roman" w:hAnsi="Times New Roman" w:cs="Times New Roman"/>
+              </w:rPr>
+            </w:pPr>
+          </w:p>
+        </w:tc>
+        <w:tc>
+          <w:tcPr>
+            <w:tcW w:w="1779" w:type="dxa"/>
+          </w:tcPr>
+          <w:p>
+            <w:pPr>
+              <w:rPr>
+                <w:rFonts w:ascii="Times New Roman" w:hAnsi="Times New Roman" w:cs="Times New Roman"/>
+              </w:rPr>
+            </w:pPr>
+          </w:p>
+        </w:tc>
+        <w:tc>
+          <w:tcPr>
+            <w:tcW w:w="1601" w:type="dxa"/>
+          </w:tcPr>
+          <w:p>
+            <w:pPr>
+              <w:rPr>
+                <w:rFonts w:ascii="Times New Roman" w:hAnsi="Times New Roman" w:cs="Times New Roman"/>
+              </w:rPr>
+            </w:pPr>
+          </w:p>
+        </w:tc>
+        <w:tc>
+          <w:tcPr>
+            <w:tcW w:w="1601" w:type="dxa"/>
+          </w:tcPr>
+          <w:p>
+            <w:pPr>
+              <w:rPr>
+                <w:rFonts w:ascii="Times New Roman" w:hAnsi="Times New Roman" w:cs="Times New Roman"/>
+              </w:rPr>
+            </w:pPr>
+          </w:p>
+        </w:tc>
+      </w:tr>
+      <w:tr>
+        <w:trPr>
+          <w:trHeight w:val="370"/>
+        </w:trPr>
+        <w:tc>
+          <w:tcPr>
+            <w:tcW w:w="1156" w:type="dxa"/>
+          </w:tcPr>
+          <w:p>
+            <w:pPr>
+              <w:rPr>
+                <w:rFonts w:ascii="Times New Roman" w:hAnsi="Times New Roman" w:cs="Times New Roman"/>
+                <w:b/>
+                <w:bCs/>
+              </w:rPr>
+            </w:pPr>
+          </w:p>
+        </w:tc>
+        <w:tc>
+          <w:tcPr>
+            <w:tcW w:w="2447" w:type="dxa"/>
+          </w:tcPr>
+          <w:p>
+            <w:pPr>
+              <w:rPr>
+                <w:rFonts w:ascii="Times New Roman" w:hAnsi="Times New Roman" w:cs="Times New Roman"/>
+              </w:rPr>
+            </w:pPr>
+            <w:r>
+              <w:rPr>
+                <w:rFonts w:ascii="Times New Roman" w:hAnsi="Times New Roman" w:cs="Times New Roman"/>
+              </w:rPr>
+              <w:t xml:space="preserve">Branch </w:t>
+            </w:r>
+          </w:p>
+        </w:tc>
+        <w:tc>
+          <w:tcPr>
+            <w:tcW w:w="1733" w:type="dxa"/>
+            <w:shd w:val="clear" w:color="auto" w:fill="A8D08D" w:themeFill="accent6" w:themeFillTint="99"/>
+          </w:tcPr>
+          <w:p>
+            <w:pPr>
+              <w:rPr>
+                <w:rFonts w:ascii="Times New Roman" w:hAnsi="Times New Roman" w:cs="Times New Roman"/>
+              </w:rPr>
+            </w:pPr>
+          </w:p>
+        </w:tc>
+        <w:tc>
+          <w:tcPr>
+            <w:tcW w:w="1779" w:type="dxa"/>
+          </w:tcPr>
+          <w:p>
+            <w:pPr>
+              <w:rPr>
+                <w:rFonts w:ascii="Times New Roman" w:hAnsi="Times New Roman" w:cs="Times New Roman"/>
+              </w:rPr>
+            </w:pPr>
+          </w:p>
+        </w:tc>
+        <w:tc>
+          <w:tcPr>
+            <w:tcW w:w="1601" w:type="dxa"/>
+          </w:tcPr>
+          <w:p>
+            <w:pPr>
+              <w:rPr>
+                <w:rFonts w:ascii="Times New Roman" w:hAnsi="Times New Roman" w:cs="Times New Roman"/>
+              </w:rPr>
+            </w:pPr>
+          </w:p>
+        </w:tc>
+        <w:tc>
+          <w:tcPr>
+            <w:tcW w:w="1601" w:type="dxa"/>
+          </w:tcPr>
+          <w:p>
+            <w:pPr>
+              <w:rPr>
+                <w:rFonts w:ascii="Times New Roman" w:hAnsi="Times New Roman" w:cs="Times New Roman"/>
+              </w:rPr>
+            </w:pPr>
+          </w:p>
+        </w:tc>
+      </w:tr>
+      <w:tr>
+        <w:trPr>
+          <w:trHeight w:val="370"/>
+        </w:trPr>
+        <w:tc>
+          <w:tcPr>
+            <w:tcW w:w="1156" w:type="dxa"/>
+          </w:tcPr>
+          <w:p>
+            <w:pPr>
+              <w:rPr>
+                <w:rFonts w:ascii="Times New Roman" w:hAnsi="Times New Roman" w:cs="Times New Roman"/>
+                <w:b/>
+                <w:bCs/>
+              </w:rPr>
+            </w:pPr>
+          </w:p>
+        </w:tc>
+        <w:tc>
+          <w:tcPr>
+            <w:tcW w:w="2447" w:type="dxa"/>
+          </w:tcPr>
+          <w:p>
+            <w:pPr>
+              <w:rPr>
+                <w:rFonts w:ascii="Times New Roman" w:hAnsi="Times New Roman" w:cs="Times New Roman"/>
+              </w:rPr>
+            </w:pPr>
+            <w:r>
+              <w:rPr>
+                <w:rFonts w:ascii="Times New Roman" w:hAnsi="Times New Roman" w:cs="Times New Roman"/>
+              </w:rPr>
+              <w:t>Owner</w:t>
+            </w:r>
+          </w:p>
+        </w:tc>
+        <w:tc>
+          <w:tcPr>
+            <w:tcW w:w="1733" w:type="dxa"/>
+            <w:shd w:val="clear" w:color="auto" w:fill="A8D08D" w:themeFill="accent6" w:themeFillTint="99"/>
+          </w:tcPr>
+          <w:p>
+            <w:pPr>
+              <w:rPr>
+                <w:rFonts w:ascii="Times New Roman" w:hAnsi="Times New Roman" w:cs="Times New Roman"/>
+              </w:rPr>
+            </w:pPr>
+          </w:p>
+        </w:tc>
+        <w:tc>
+          <w:tcPr>
+            <w:tcW w:w="1779" w:type="dxa"/>
+            <w:shd w:val="clear" w:color="auto" w:fill="FFD966" w:themeFill="accent4" w:themeFillTint="99"/>
+          </w:tcPr>
+          <w:p>
+            <w:pPr>
+              <w:rPr>
+                <w:rFonts w:ascii="Times New Roman" w:hAnsi="Times New Roman" w:cs="Times New Roman"/>
+              </w:rPr>
+            </w:pPr>
+          </w:p>
+        </w:tc>
+        <w:tc>
+          <w:tcPr>
+            <w:tcW w:w="1601" w:type="dxa"/>
+            <w:shd w:val="clear" w:color="auto" w:fill="9CC2E5" w:themeFill="accent5" w:themeFillTint="99"/>
+          </w:tcPr>
+          <w:p>
+            <w:pPr>
+              <w:rPr>
+                <w:rFonts w:ascii="Times New Roman" w:hAnsi="Times New Roman" w:cs="Times New Roman"/>
+              </w:rPr>
+            </w:pPr>
+          </w:p>
+        </w:tc>
+        <w:tc>
+          <w:tcPr>
+            <w:tcW w:w="1601" w:type="dxa"/>
+          </w:tcPr>
+          <w:p>
+            <w:pPr>
+              <w:rPr>
+                <w:rFonts w:ascii="Times New Roman" w:hAnsi="Times New Roman" w:cs="Times New Roman"/>
+              </w:rPr>
+            </w:pPr>
+          </w:p>
+        </w:tc>
+      </w:tr>
+      <w:tr>
+        <w:trPr>
+          <w:trHeight w:val="352"/>
+        </w:trPr>
+        <w:tc>
+          <w:tcPr>
+            <w:tcW w:w="1156" w:type="dxa"/>
+          </w:tcPr>
+          <w:p>
+            <w:pPr>
+              <w:rPr>
+                <w:rFonts w:ascii="Times New Roman" w:hAnsi="Times New Roman" w:cs="Times New Roman"/>
+                <w:b/>
+                <w:bCs/>
+              </w:rPr>
+            </w:pPr>
+          </w:p>
+        </w:tc>
+        <w:tc>
+          <w:tcPr>
+            <w:tcW w:w="2447" w:type="dxa"/>
+          </w:tcPr>
+          <w:p>
+            <w:pPr>
+              <w:rPr>
+                <w:rFonts w:ascii="Times New Roman" w:hAnsi="Times New Roman" w:cs="Times New Roman"/>
+              </w:rPr>
+            </w:pPr>
+            <w:r>
+              <w:rPr>
+                <w:rFonts w:ascii="Times New Roman" w:hAnsi="Times New Roman" w:cs="Times New Roman"/>
+              </w:rPr>
+              <w:t xml:space="preserve">Property </w:t>
+            </w:r>
+          </w:p>
+        </w:tc>
+        <w:tc>
+          <w:tcPr>
+            <w:tcW w:w="1733" w:type="dxa"/>
+            <w:shd w:val="clear" w:color="auto" w:fill="A8D08D" w:themeFill="accent6" w:themeFillTint="99"/>
+          </w:tcPr>
+          <w:p>
+            <w:pPr>
+              <w:rPr>
+                <w:rFonts w:ascii="Times New Roman" w:hAnsi="Times New Roman" w:cs="Times New Roman"/>
+              </w:rPr>
+            </w:pPr>
+          </w:p>
+        </w:tc>
+        <w:tc>
+          <w:tcPr>
+            <w:tcW w:w="1779" w:type="dxa"/>
+            <w:shd w:val="clear" w:color="auto" w:fill="FFD966" w:themeFill="accent4" w:themeFillTint="99"/>
+          </w:tcPr>
+          <w:p>
+            <w:pPr>
+              <w:rPr>
+                <w:rFonts w:ascii="Times New Roman" w:hAnsi="Times New Roman" w:cs="Times New Roman"/>
+              </w:rPr>
+            </w:pPr>
+          </w:p>
+        </w:tc>
+        <w:tc>
+          <w:tcPr>
+            <w:tcW w:w="1601" w:type="dxa"/>
+            <w:shd w:val="clear" w:color="auto" w:fill="9CC2E5" w:themeFill="accent5" w:themeFillTint="99"/>
+          </w:tcPr>
+          <w:p>
+            <w:pPr>
+              <w:rPr>
+                <w:rFonts w:ascii="Times New Roman" w:hAnsi="Times New Roman" w:cs="Times New Roman"/>
+              </w:rPr>
+            </w:pPr>
+          </w:p>
+        </w:tc>
+        <w:tc>
+          <w:tcPr>
+            <w:tcW w:w="1601" w:type="dxa"/>
+            <w:shd w:val="clear" w:color="auto" w:fill="F4B083" w:themeFill="accent2" w:themeFillTint="99"/>
+          </w:tcPr>
+          <w:p>
+            <w:pPr>
+              <w:rPr>
+                <w:rFonts w:ascii="Times New Roman" w:hAnsi="Times New Roman" w:cs="Times New Roman"/>
+              </w:rPr>
+            </w:pPr>
+          </w:p>
+        </w:tc>
+      </w:tr>
+      <w:tr>
+        <w:trPr>
+          <w:trHeight w:val="370"/>
+        </w:trPr>
+        <w:tc>
+          <w:tcPr>
+            <w:tcW w:w="1156" w:type="dxa"/>
+          </w:tcPr>
+          <w:p>
+            <w:pPr>
+              <w:rPr>
+                <w:rFonts w:ascii="Times New Roman" w:hAnsi="Times New Roman" w:cs="Times New Roman"/>
+                <w:b/>
+                <w:bCs/>
+              </w:rPr>
+            </w:pPr>
+          </w:p>
+        </w:tc>
+        <w:tc>
+          <w:tcPr>
+            <w:tcW w:w="2447" w:type="dxa"/>
+          </w:tcPr>
+          <w:p>
+            <w:pPr>
+              <w:rPr>
+                <w:rFonts w:ascii="Times New Roman" w:hAnsi="Times New Roman" w:cs="Times New Roman"/>
+              </w:rPr>
+            </w:pPr>
+            <w:r>
+              <w:rPr>
+                <w:rFonts w:ascii="Times New Roman" w:hAnsi="Times New Roman" w:cs="Times New Roman"/>
+              </w:rPr>
+              <w:t xml:space="preserve">Newspaper </w:t>
+            </w:r>
+          </w:p>
+        </w:tc>
+        <w:tc>
+          <w:tcPr>
+            <w:tcW w:w="1733" w:type="dxa"/>
+            <w:shd w:val="clear" w:color="auto" w:fill="A8D08D" w:themeFill="accent6" w:themeFillTint="99"/>
+          </w:tcPr>
+          <w:p>
+            <w:pPr>
+              <w:rPr>
+                <w:rFonts w:ascii="Times New Roman" w:hAnsi="Times New Roman" w:cs="Times New Roman"/>
+              </w:rPr>
+            </w:pPr>
+          </w:p>
+        </w:tc>
+        <w:tc>
+          <w:tcPr>
+            <w:tcW w:w="1779" w:type="dxa"/>
+            <w:shd w:val="clear" w:color="auto" w:fill="FFD966" w:themeFill="accent4" w:themeFillTint="99"/>
+          </w:tcPr>
+          <w:p>
+            <w:pPr>
+              <w:rPr>
+                <w:rFonts w:ascii="Times New Roman" w:hAnsi="Times New Roman" w:cs="Times New Roman"/>
+              </w:rPr>
+            </w:pPr>
+          </w:p>
+        </w:tc>
+        <w:tc>
+          <w:tcPr>
+            <w:tcW w:w="1601" w:type="dxa"/>
+          </w:tcPr>
+          <w:p>
+            <w:pPr>
+              <w:rPr>
+                <w:rFonts w:ascii="Times New Roman" w:hAnsi="Times New Roman" w:cs="Times New Roman"/>
+              </w:rPr>
+            </w:pPr>
+          </w:p>
+        </w:tc>
+        <w:tc>
+          <w:tcPr>
+            <w:tcW w:w="1601" w:type="dxa"/>
+          </w:tcPr>
+          <w:p>
+            <w:pPr>
+              <w:rPr>
+                <w:rFonts w:ascii="Times New Roman" w:hAnsi="Times New Roman" w:cs="Times New Roman"/>
+              </w:rPr>
+            </w:pPr>
+          </w:p>
+        </w:tc>
+      </w:tr>
+      <w:tr>
+        <w:trPr>
+          <w:trHeight w:val="370"/>
+        </w:trPr>
+        <w:tc>
+          <w:tcPr>
+            <w:tcW w:w="1156" w:type="dxa"/>
+          </w:tcPr>
+          <w:p>
+            <w:pPr>
+              <w:rPr>
+                <w:rFonts w:ascii="Times New Roman" w:hAnsi="Times New Roman" w:cs="Times New Roman"/>
+                <w:b/>
+                <w:bCs/>
+              </w:rPr>
+            </w:pPr>
+          </w:p>
+        </w:tc>
+        <w:tc>
+          <w:tcPr>
+            <w:tcW w:w="2447" w:type="dxa"/>
+          </w:tcPr>
+          <w:p>
+            <w:pPr>
+              <w:rPr>
+                <w:rFonts w:ascii="Times New Roman" w:hAnsi="Times New Roman" w:cs="Times New Roman"/>
+              </w:rPr>
+            </w:pPr>
+            <w:r>
+              <w:rPr>
+                <w:rFonts w:ascii="Times New Roman" w:hAnsi="Times New Roman" w:cs="Times New Roman"/>
+              </w:rPr>
+              <w:t xml:space="preserve">Advertisement </w:t>
+            </w:r>
+          </w:p>
+        </w:tc>
+        <w:tc>
+          <w:tcPr>
+            <w:tcW w:w="1733" w:type="dxa"/>
+            <w:shd w:val="clear" w:color="auto" w:fill="A8D08D" w:themeFill="accent6" w:themeFillTint="99"/>
+          </w:tcPr>
+          <w:p>
+            <w:pPr>
+              <w:rPr>
+                <w:rFonts w:ascii="Times New Roman" w:hAnsi="Times New Roman" w:cs="Times New Roman"/>
+              </w:rPr>
+            </w:pPr>
+          </w:p>
+        </w:tc>
+        <w:tc>
+          <w:tcPr>
+            <w:tcW w:w="1779" w:type="dxa"/>
+            <w:shd w:val="clear" w:color="auto" w:fill="FFD966" w:themeFill="accent4" w:themeFillTint="99"/>
+          </w:tcPr>
+          <w:p>
+            <w:pPr>
+              <w:rPr>
+                <w:rFonts w:ascii="Times New Roman" w:hAnsi="Times New Roman" w:cs="Times New Roman"/>
+              </w:rPr>
+            </w:pPr>
+          </w:p>
+        </w:tc>
+        <w:tc>
+          <w:tcPr>
+            <w:tcW w:w="1601" w:type="dxa"/>
+          </w:tcPr>
+          <w:p>
+            <w:pPr>
+              <w:rPr>
+                <w:rFonts w:ascii="Times New Roman" w:hAnsi="Times New Roman" w:cs="Times New Roman"/>
+              </w:rPr>
+            </w:pPr>
+          </w:p>
+        </w:tc>
+        <w:tc>
+          <w:tcPr>
+            <w:tcW w:w="1601" w:type="dxa"/>
+            <w:shd w:val="clear" w:color="auto" w:fill="F4B083" w:themeFill="accent2" w:themeFillTint="99"/>
+          </w:tcPr>
+          <w:p>
+            <w:pPr>
+              <w:rPr>
+                <w:rFonts w:ascii="Times New Roman" w:hAnsi="Times New Roman" w:cs="Times New Roman"/>
+              </w:rPr>
+            </w:pPr>
+          </w:p>
+        </w:tc>
+      </w:tr>
+      <w:tr>
+        <w:trPr>
+          <w:trHeight w:val="370"/>
+        </w:trPr>
+        <w:tc>
+          <w:tcPr>
+            <w:tcW w:w="1156" w:type="dxa"/>
+          </w:tcPr>
+          <w:p>
+            <w:pPr>
+              <w:rPr>
+                <w:rFonts w:ascii="Times New Roman" w:hAnsi="Times New Roman" w:cs="Times New Roman"/>
+                <w:b/>
+                <w:bCs/>
+              </w:rPr>
+            </w:pPr>
+          </w:p>
+        </w:tc>
+        <w:tc>
+          <w:tcPr>
+            <w:tcW w:w="2447" w:type="dxa"/>
+          </w:tcPr>
+          <w:p>
+            <w:pPr>
+              <w:rPr>
+                <w:rFonts w:ascii="Times New Roman" w:hAnsi="Times New Roman" w:cs="Times New Roman"/>
+              </w:rPr>
+            </w:pPr>
+            <w:r>
+              <w:rPr>
+                <w:rFonts w:ascii="Times New Roman" w:hAnsi="Times New Roman" w:cs="Times New Roman"/>
+              </w:rPr>
+              <w:t xml:space="preserve">Client </w:t>
+            </w:r>
+          </w:p>
+        </w:tc>
+        <w:tc>
+          <w:tcPr>
+            <w:tcW w:w="1733" w:type="dxa"/>
+            <w:shd w:val="clear" w:color="auto" w:fill="A8D08D" w:themeFill="accent6" w:themeFillTint="99"/>
+          </w:tcPr>
+          <w:p>
+            <w:pPr>
+              <w:rPr>
+                <w:rFonts w:ascii="Times New Roman" w:hAnsi="Times New Roman" w:cs="Times New Roman"/>
+              </w:rPr>
+            </w:pPr>
+          </w:p>
+        </w:tc>
+        <w:tc>
+          <w:tcPr>
+            <w:tcW w:w="1779" w:type="dxa"/>
+            <w:shd w:val="clear" w:color="auto" w:fill="FFD966" w:themeFill="accent4" w:themeFillTint="99"/>
+          </w:tcPr>
+          <w:p>
+            <w:pPr>
+              <w:rPr>
+                <w:rFonts w:ascii="Times New Roman" w:hAnsi="Times New Roman" w:cs="Times New Roman"/>
+              </w:rPr>
+            </w:pPr>
+          </w:p>
+        </w:tc>
+        <w:tc>
+          <w:tcPr>
+            <w:tcW w:w="1601" w:type="dxa"/>
+          </w:tcPr>
+          <w:p>
+            <w:pPr>
+              <w:rPr>
+                <w:rFonts w:ascii="Times New Roman" w:hAnsi="Times New Roman" w:cs="Times New Roman"/>
+              </w:rPr>
+            </w:pPr>
+          </w:p>
+        </w:tc>
+        <w:tc>
+          <w:tcPr>
+            <w:tcW w:w="1601" w:type="dxa"/>
+            <w:shd w:val="clear" w:color="auto" w:fill="F4B083" w:themeFill="accent2" w:themeFillTint="99"/>
+          </w:tcPr>
+          <w:p>
+            <w:pPr>
+              <w:rPr>
+                <w:rFonts w:ascii="Times New Roman" w:hAnsi="Times New Roman" w:cs="Times New Roman"/>
+              </w:rPr>
+            </w:pPr>
+          </w:p>
+        </w:tc>
+      </w:tr>
+      <w:tr>
+        <w:trPr>
+          <w:trHeight w:val="370"/>
+        </w:trPr>
+        <w:tc>
+          <w:tcPr>
+            <w:tcW w:w="1156" w:type="dxa"/>
+          </w:tcPr>
+          <w:p>
+            <w:pPr>
+              <w:rPr>
+                <w:rFonts w:ascii="Times New Roman" w:hAnsi="Times New Roman" w:cs="Times New Roman"/>
+                <w:b/>
+                <w:bCs/>
+              </w:rPr>
+            </w:pPr>
+          </w:p>
+        </w:tc>
+        <w:tc>
+          <w:tcPr>
+            <w:tcW w:w="2447" w:type="dxa"/>
+          </w:tcPr>
+          <w:p>
+            <w:pPr>
+              <w:rPr>
+                <w:rFonts w:ascii="Times New Roman" w:hAnsi="Times New Roman" w:cs="Times New Roman"/>
+              </w:rPr>
+            </w:pPr>
+            <w:r>
+              <w:rPr>
+                <w:rFonts w:ascii="Times New Roman" w:hAnsi="Times New Roman" w:cs="Times New Roman"/>
+              </w:rPr>
+              <w:t xml:space="preserve">Visit </w:t>
+            </w:r>
+          </w:p>
+        </w:tc>
+        <w:tc>
+          <w:tcPr>
+            <w:tcW w:w="1733" w:type="dxa"/>
+            <w:shd w:val="clear" w:color="auto" w:fill="A8D08D" w:themeFill="accent6" w:themeFillTint="99"/>
+          </w:tcPr>
+          <w:p>
+            <w:pPr>
+              <w:rPr>
+                <w:rFonts w:ascii="Times New Roman" w:hAnsi="Times New Roman" w:cs="Times New Roman"/>
+              </w:rPr>
+            </w:pPr>
+          </w:p>
+        </w:tc>
+        <w:tc>
+          <w:tcPr>
+            <w:tcW w:w="1779" w:type="dxa"/>
+            <w:shd w:val="clear" w:color="auto" w:fill="FFD966" w:themeFill="accent4" w:themeFillTint="99"/>
+          </w:tcPr>
+          <w:p>
+            <w:pPr>
+              <w:rPr>
+                <w:rFonts w:ascii="Times New Roman" w:hAnsi="Times New Roman" w:cs="Times New Roman"/>
+              </w:rPr>
+            </w:pPr>
+          </w:p>
+        </w:tc>
+        <w:tc>
+          <w:tcPr>
+            <w:tcW w:w="1601" w:type="dxa"/>
+            <w:shd w:val="clear" w:color="auto" w:fill="9CC2E5" w:themeFill="accent5" w:themeFillTint="99"/>
+          </w:tcPr>
+          <w:p>
+            <w:pPr>
+              <w:rPr>
+                <w:rFonts w:ascii="Times New Roman" w:hAnsi="Times New Roman" w:cs="Times New Roman"/>
+              </w:rPr>
+            </w:pPr>
+          </w:p>
+        </w:tc>
+        <w:tc>
+          <w:tcPr>
+            <w:tcW w:w="1601" w:type="dxa"/>
+            <w:shd w:val="clear" w:color="auto" w:fill="F4B083" w:themeFill="accent2" w:themeFillTint="99"/>
+          </w:tcPr>
+          <w:p>
+            <w:pPr>
+              <w:rPr>
+                <w:rFonts w:ascii="Times New Roman" w:hAnsi="Times New Roman" w:cs="Times New Roman"/>
+              </w:rPr>
+            </w:pPr>
+          </w:p>
+        </w:tc>
+      </w:tr>
+      <w:tr>
+        <w:trPr>
+          <w:trHeight w:val="370"/>
+        </w:trPr>
+        <w:tc>
+          <w:tcPr>
+            <w:tcW w:w="1156" w:type="dxa"/>
+          </w:tcPr>
+          <w:p>
+            <w:pPr>
+              <w:rPr>
+                <w:rFonts w:ascii="Times New Roman" w:hAnsi="Times New Roman" w:cs="Times New Roman"/>
+                <w:b/>
+                <w:bCs/>
+              </w:rPr>
+            </w:pPr>
+          </w:p>
+        </w:tc>
+        <w:tc>
+          <w:tcPr>
+            <w:tcW w:w="2447" w:type="dxa"/>
+          </w:tcPr>
+          <w:p>
+            <w:pPr>
+              <w:rPr>
+                <w:rFonts w:ascii="Times New Roman" w:hAnsi="Times New Roman" w:cs="Times New Roman"/>
+              </w:rPr>
+            </w:pPr>
+            <w:r>
+              <w:rPr>
+                <w:rFonts w:ascii="Times New Roman" w:hAnsi="Times New Roman" w:cs="Times New Roman"/>
+              </w:rPr>
+              <w:t xml:space="preserve">Property Requirement </w:t>
+            </w:r>
+          </w:p>
+        </w:tc>
+        <w:tc>
+          <w:tcPr>
+            <w:tcW w:w="1733" w:type="dxa"/>
+            <w:shd w:val="clear" w:color="auto" w:fill="A8D08D" w:themeFill="accent6" w:themeFillTint="99"/>
+          </w:tcPr>
+          <w:p>
+            <w:pPr>
+              <w:rPr>
+                <w:rFonts w:ascii="Times New Roman" w:hAnsi="Times New Roman" w:cs="Times New Roman"/>
+              </w:rPr>
+            </w:pPr>
+          </w:p>
+        </w:tc>
+        <w:tc>
+          <w:tcPr>
+            <w:tcW w:w="1779" w:type="dxa"/>
+            <w:shd w:val="clear" w:color="auto" w:fill="FFD966" w:themeFill="accent4" w:themeFillTint="99"/>
+          </w:tcPr>
+          <w:p>
+            <w:pPr>
+              <w:rPr>
+                <w:rFonts w:ascii="Times New Roman" w:hAnsi="Times New Roman" w:cs="Times New Roman"/>
+              </w:rPr>
+            </w:pPr>
+          </w:p>
+        </w:tc>
+        <w:tc>
+          <w:tcPr>
+            <w:tcW w:w="1601" w:type="dxa"/>
+            <w:shd w:val="clear" w:color="auto" w:fill="9CC2E5" w:themeFill="accent5" w:themeFillTint="99"/>
+          </w:tcPr>
+          <w:p>
+            <w:pPr>
+              <w:rPr>
+                <w:rFonts w:ascii="Times New Roman" w:hAnsi="Times New Roman" w:cs="Times New Roman"/>
+              </w:rPr>
+            </w:pPr>
+          </w:p>
+        </w:tc>
+        <w:tc>
+          <w:tcPr>
+            <w:tcW w:w="1601" w:type="dxa"/>
+            <w:shd w:val="clear" w:color="auto" w:fill="F4B083" w:themeFill="accent2" w:themeFillTint="99"/>
+          </w:tcPr>
+          <w:p>
+            <w:pPr>
+              <w:rPr>
+                <w:rFonts w:ascii="Times New Roman" w:hAnsi="Times New Roman" w:cs="Times New Roman"/>
+              </w:rPr>
+            </w:pPr>
+          </w:p>
+        </w:tc>
+      </w:tr>
+      <w:tr>
+        <w:trPr>
+          <w:trHeight w:val="370"/>
+        </w:trPr>
+        <w:tc>
+          <w:tcPr>
+            <w:tcW w:w="1156" w:type="dxa"/>
+          </w:tcPr>
+          <w:p>
+            <w:pPr>
+              <w:rPr>
+                <w:rFonts w:ascii="Times New Roman" w:hAnsi="Times New Roman" w:cs="Times New Roman"/>
+                <w:b/>
+                <w:bCs/>
+              </w:rPr>
+            </w:pPr>
+            <w:r>
+              <w:rPr>
+                <w:rFonts w:ascii="Times New Roman" w:hAnsi="Times New Roman" w:cs="Times New Roman"/>
+                <w:b/>
+                <w:bCs/>
+              </w:rPr>
+              <w:t xml:space="preserve">Delete </w:t>
+            </w:r>
+          </w:p>
+        </w:tc>
+        <w:tc>
+          <w:tcPr>
+            <w:tcW w:w="2447" w:type="dxa"/>
+          </w:tcPr>
+          <w:p>
+            <w:pPr>
+              <w:rPr>
+                <w:rFonts w:ascii="Times New Roman" w:hAnsi="Times New Roman" w:cs="Times New Roman"/>
+              </w:rPr>
+            </w:pPr>
+            <w:r>
+              <w:rPr>
+                <w:rFonts w:ascii="Times New Roman" w:hAnsi="Times New Roman" w:cs="Times New Roman"/>
+              </w:rPr>
+              <w:t xml:space="preserve">Employee </w:t>
+            </w:r>
+          </w:p>
+        </w:tc>
+        <w:tc>
+          <w:tcPr>
+            <w:tcW w:w="1733" w:type="dxa"/>
+            <w:shd w:val="clear" w:color="auto" w:fill="A8D08D" w:themeFill="accent6" w:themeFillTint="99"/>
+          </w:tcPr>
+          <w:p>
+            <w:pPr>
+              <w:rPr>
+                <w:rFonts w:ascii="Times New Roman" w:hAnsi="Times New Roman" w:cs="Times New Roman"/>
+              </w:rPr>
+            </w:pPr>
+          </w:p>
+        </w:tc>
+        <w:tc>
+          <w:tcPr>
+            <w:tcW w:w="1779" w:type="dxa"/>
+          </w:tcPr>
+          <w:p>
+            <w:pPr>
+              <w:rPr>
+                <w:rFonts w:ascii="Times New Roman" w:hAnsi="Times New Roman" w:cs="Times New Roman"/>
+              </w:rPr>
+            </w:pPr>
+          </w:p>
+        </w:tc>
+        <w:tc>
+          <w:tcPr>
+            <w:tcW w:w="1601" w:type="dxa"/>
+          </w:tcPr>
+          <w:p>
+            <w:pPr>
+              <w:rPr>
+                <w:rFonts w:ascii="Times New Roman" w:hAnsi="Times New Roman" w:cs="Times New Roman"/>
+              </w:rPr>
+            </w:pPr>
+          </w:p>
+        </w:tc>
+        <w:tc>
+          <w:tcPr>
+            <w:tcW w:w="1601" w:type="dxa"/>
+          </w:tcPr>
+          <w:p>
+            <w:pPr>
+              <w:rPr>
+                <w:rFonts w:ascii="Times New Roman" w:hAnsi="Times New Roman" w:cs="Times New Roman"/>
+              </w:rPr>
+            </w:pPr>
+          </w:p>
+        </w:tc>
+      </w:tr>
+      <w:tr>
+        <w:trPr>
+          <w:trHeight w:val="370"/>
+        </w:trPr>
+        <w:tc>
+          <w:tcPr>
+            <w:tcW w:w="1156" w:type="dxa"/>
+          </w:tcPr>
+          <w:p>
+            <w:pPr>
+              <w:rPr>
+                <w:rFonts w:ascii="Times New Roman" w:hAnsi="Times New Roman" w:cs="Times New Roman"/>
+                <w:b/>
+                <w:bCs/>
+              </w:rPr>
+            </w:pPr>
+          </w:p>
+        </w:tc>
+        <w:tc>
+          <w:tcPr>
+            <w:tcW w:w="2447" w:type="dxa"/>
+          </w:tcPr>
+          <w:p>
+            <w:pPr>
+              <w:rPr>
+                <w:rFonts w:ascii="Times New Roman" w:hAnsi="Times New Roman" w:cs="Times New Roman"/>
+              </w:rPr>
+            </w:pPr>
+            <w:r>
+              <w:rPr>
+                <w:rFonts w:ascii="Times New Roman" w:hAnsi="Times New Roman" w:cs="Times New Roman"/>
+              </w:rPr>
+              <w:t xml:space="preserve">Owner </w:t>
+            </w:r>
+          </w:p>
+        </w:tc>
+        <w:tc>
+          <w:tcPr>
+            <w:tcW w:w="1733" w:type="dxa"/>
+            <w:shd w:val="clear" w:color="auto" w:fill="A8D08D" w:themeFill="accent6" w:themeFillTint="99"/>
+          </w:tcPr>
+          <w:p>
+            <w:pPr>
+              <w:rPr>
+                <w:rFonts w:ascii="Times New Roman" w:hAnsi="Times New Roman" w:cs="Times New Roman"/>
+              </w:rPr>
+            </w:pPr>
+          </w:p>
+        </w:tc>
+        <w:tc>
+          <w:tcPr>
+            <w:tcW w:w="1779" w:type="dxa"/>
+            <w:shd w:val="clear" w:color="auto" w:fill="FFD966" w:themeFill="accent4" w:themeFillTint="99"/>
+          </w:tcPr>
+          <w:p>
+            <w:pPr>
+              <w:jc w:val="center"/>
+              <w:rPr>
+                <w:rFonts w:ascii="Times New Roman" w:hAnsi="Times New Roman" w:cs="Times New Roman"/>
+              </w:rPr>
+            </w:pPr>
+          </w:p>
+        </w:tc>
+        <w:tc>
+          <w:tcPr>
+            <w:tcW w:w="1601" w:type="dxa"/>
+          </w:tcPr>
+          <w:p>
+            <w:pPr>
+              <w:rPr>
+                <w:rFonts w:ascii="Times New Roman" w:hAnsi="Times New Roman" w:cs="Times New Roman"/>
+              </w:rPr>
+            </w:pPr>
+          </w:p>
+        </w:tc>
+        <w:tc>
+          <w:tcPr>
+            <w:tcW w:w="1601" w:type="dxa"/>
+          </w:tcPr>
+          <w:p>
+            <w:pPr>
+              <w:rPr>
+                <w:rFonts w:ascii="Times New Roman" w:hAnsi="Times New Roman" w:cs="Times New Roman"/>
+              </w:rPr>
+            </w:pPr>
+          </w:p>
+        </w:tc>
+      </w:tr>
+      <w:tr>
+        <w:trPr>
+          <w:trHeight w:val="370"/>
+        </w:trPr>
+        <w:tc>
+          <w:tcPr>
+            <w:tcW w:w="1156" w:type="dxa"/>
+          </w:tcPr>
+          <w:p>
+            <w:pPr>
+              <w:rPr>
+                <w:rFonts w:ascii="Times New Roman" w:hAnsi="Times New Roman" w:cs="Times New Roman"/>
+                <w:b/>
+                <w:bCs/>
+              </w:rPr>
+            </w:pPr>
+          </w:p>
+        </w:tc>
+        <w:tc>
+          <w:tcPr>
+            <w:tcW w:w="2447" w:type="dxa"/>
+          </w:tcPr>
+          <w:p>
+            <w:pPr>
+              <w:rPr>
+                <w:rFonts w:ascii="Times New Roman" w:hAnsi="Times New Roman" w:cs="Times New Roman"/>
+              </w:rPr>
+            </w:pPr>
+            <w:r>
+              <w:rPr>
+                <w:rFonts w:ascii="Times New Roman" w:hAnsi="Times New Roman" w:cs="Times New Roman"/>
+              </w:rPr>
+              <w:t>Client</w:t>
+            </w:r>
+          </w:p>
+        </w:tc>
+        <w:tc>
+          <w:tcPr>
+            <w:tcW w:w="1733" w:type="dxa"/>
+            <w:shd w:val="clear" w:color="auto" w:fill="A8D08D" w:themeFill="accent6" w:themeFillTint="99"/>
+          </w:tcPr>
+          <w:p>
+            <w:pPr>
+              <w:rPr>
+                <w:rFonts w:ascii="Times New Roman" w:hAnsi="Times New Roman" w:cs="Times New Roman"/>
+              </w:rPr>
+            </w:pPr>
+          </w:p>
+        </w:tc>
+        <w:tc>
+          <w:tcPr>
+            <w:tcW w:w="1779" w:type="dxa"/>
+            <w:shd w:val="clear" w:color="auto" w:fill="FFD966" w:themeFill="accent4" w:themeFillTint="99"/>
+          </w:tcPr>
+          <w:p>
+            <w:pPr>
+              <w:rPr>
+                <w:rFonts w:ascii="Times New Roman" w:hAnsi="Times New Roman" w:cs="Times New Roman"/>
+              </w:rPr>
+            </w:pPr>
+          </w:p>
+        </w:tc>
+        <w:tc>
+          <w:tcPr>
+            <w:tcW w:w="1601" w:type="dxa"/>
+          </w:tcPr>
+          <w:p>
+            <w:pPr>
+              <w:rPr>
+                <w:rFonts w:ascii="Times New Roman" w:hAnsi="Times New Roman" w:cs="Times New Roman"/>
+              </w:rPr>
+            </w:pPr>
+          </w:p>
+        </w:tc>
+        <w:tc>
+          <w:tcPr>
+            <w:tcW w:w="1601" w:type="dxa"/>
+          </w:tcPr>
+          <w:p>
+            <w:pPr>
+              <w:rPr>
+                <w:rFonts w:ascii="Times New Roman" w:hAnsi="Times New Roman" w:cs="Times New Roman"/>
+              </w:rPr>
+            </w:pPr>
+          </w:p>
+        </w:tc>
+      </w:tr>
+      <w:tr>
+        <w:trPr>
+          <w:trHeight w:val="370"/>
+        </w:trPr>
+        <w:tc>
+          <w:tcPr>
+            <w:tcW w:w="1156" w:type="dxa"/>
+          </w:tcPr>
+          <w:p>
+            <w:pPr>
+              <w:rPr>
+                <w:rFonts w:ascii="Times New Roman" w:hAnsi="Times New Roman" w:cs="Times New Roman"/>
+              </w:rPr>
+            </w:pPr>
+          </w:p>
+        </w:tc>
+        <w:tc>
+          <w:tcPr>
+            <w:tcW w:w="2447" w:type="dxa"/>
+          </w:tcPr>
+          <w:p>
+            <w:pPr>
+              <w:rPr>
+                <w:rFonts w:ascii="Times New Roman" w:hAnsi="Times New Roman" w:cs="Times New Roman"/>
+              </w:rPr>
+            </w:pPr>
+            <w:r>
+              <w:rPr>
+                <w:rFonts w:ascii="Times New Roman" w:hAnsi="Times New Roman" w:cs="Times New Roman"/>
+              </w:rPr>
+              <w:t xml:space="preserve">Newspaper </w:t>
+            </w:r>
+          </w:p>
+        </w:tc>
+        <w:tc>
+          <w:tcPr>
+            <w:tcW w:w="1733" w:type="dxa"/>
+            <w:shd w:val="clear" w:color="auto" w:fill="A8D08D" w:themeFill="accent6" w:themeFillTint="99"/>
+          </w:tcPr>
+          <w:p>
+            <w:pPr>
+              <w:rPr>
+                <w:rFonts w:ascii="Times New Roman" w:hAnsi="Times New Roman" w:cs="Times New Roman"/>
+              </w:rPr>
+            </w:pPr>
+          </w:p>
+        </w:tc>
+        <w:tc>
+          <w:tcPr>
+            <w:tcW w:w="1779" w:type="dxa"/>
+            <w:shd w:val="clear" w:color="auto" w:fill="FFD966" w:themeFill="accent4" w:themeFillTint="99"/>
+          </w:tcPr>
+          <w:p>
+            <w:pPr>
+              <w:rPr>
+                <w:rFonts w:ascii="Times New Roman" w:hAnsi="Times New Roman" w:cs="Times New Roman"/>
+              </w:rPr>
+            </w:pPr>
+          </w:p>
+        </w:tc>
+        <w:tc>
+          <w:tcPr>
+            <w:tcW w:w="1601" w:type="dxa"/>
+          </w:tcPr>
+          <w:p>
+            <w:pPr>
+              <w:rPr>
+                <w:rFonts w:ascii="Times New Roman" w:hAnsi="Times New Roman" w:cs="Times New Roman"/>
+              </w:rPr>
+            </w:pPr>
+          </w:p>
+        </w:tc>
+        <w:tc>
+          <w:tcPr>
+            <w:tcW w:w="1601" w:type="dxa"/>
+          </w:tcPr>
+          <w:p>
+            <w:pPr>
+              <w:rPr>
+                <w:rFonts w:ascii="Times New Roman" w:hAnsi="Times New Roman" w:cs="Times New Roman"/>
+              </w:rPr>
+            </w:pPr>
+          </w:p>
+        </w:tc>
+      </w:tr>
+    </w:tbl>
     <w:p>
       <w:pPr>
         <w:rPr>

--- a/Group 47_Scenario 1.docx
+++ b/Group 47_Scenario 1.docx
@@ -976,7 +976,6 @@
         <w:t>fk</w:t>
       </w:r>
       <w:proofErr w:type="spellEnd"/>
-      <w:proofErr w:type="gramStart"/>
       <w:r>
         <w:rPr>
           <w:rFonts w:ascii="Times New Roman" w:hAnsi="Times New Roman" w:cs="Times New Roman"/>
@@ -1009,7 +1008,6 @@
         </w:rPr>
         <w:t>]</w:t>
       </w:r>
-      <w:proofErr w:type="gramEnd"/>
     </w:p>
     <w:p>
       <w:pPr>
@@ -1083,7 +1081,6 @@
         <w:t>fk</w:t>
       </w:r>
       <w:proofErr w:type="spellEnd"/>
-      <w:proofErr w:type="gramStart"/>
       <w:r>
         <w:rPr>
           <w:rFonts w:ascii="Times New Roman" w:hAnsi="Times New Roman" w:cs="Times New Roman"/>
@@ -1114,7 +1111,6 @@
         </w:rPr>
         <w:t>]</w:t>
       </w:r>
-      <w:proofErr w:type="gramEnd"/>
     </w:p>
     <w:p>
       <w:pPr>
@@ -1301,7 +1297,6 @@
         <w:t>fk</w:t>
       </w:r>
       <w:proofErr w:type="spellEnd"/>
-      <w:proofErr w:type="gramStart"/>
       <w:r>
         <w:rPr>
           <w:rFonts w:ascii="Times New Roman" w:hAnsi="Times New Roman" w:cs="Times New Roman"/>
@@ -1321,18 +1316,7 @@
           <w:sz w:val="24"/>
           <w:szCs w:val="24"/>
         </w:rPr>
-        <w:t xml:space="preserve"> ]</w:t>
-      </w:r>
-      <w:proofErr w:type="gramEnd"/>
-      <w:r>
-        <w:rPr>
-          <w:rFonts w:ascii="Times New Roman" w:hAnsi="Times New Roman" w:cs="Times New Roman"/>
-          <w:b/>
-          <w:bCs/>
-          <w:sz w:val="24"/>
-          <w:szCs w:val="24"/>
-        </w:rPr>
-        <w:t xml:space="preserve">  </w:t>
+        <w:t xml:space="preserve"> ]  </w:t>
       </w:r>
     </w:p>
     <w:p>
@@ -1488,7 +1472,6 @@
         <w:t>fk</w:t>
       </w:r>
       <w:proofErr w:type="spellEnd"/>
-      <w:proofErr w:type="gramStart"/>
       <w:r>
         <w:rPr>
           <w:rFonts w:ascii="Times New Roman" w:hAnsi="Times New Roman" w:cs="Times New Roman"/>
@@ -1521,7 +1504,6 @@
         </w:rPr>
         <w:t>]</w:t>
       </w:r>
-      <w:proofErr w:type="gramEnd"/>
     </w:p>
     <w:p>
       <w:pPr>
@@ -1568,18 +1550,7 @@
           <w:sz w:val="24"/>
           <w:szCs w:val="24"/>
         </w:rPr>
-        <w:t>owner_</w:t>
-      </w:r>
-      <w:proofErr w:type="gramStart"/>
-      <w:r>
-        <w:rPr>
-          <w:rFonts w:ascii="Times New Roman" w:hAnsi="Times New Roman" w:cs="Times New Roman"/>
-          <w:b/>
-          <w:bCs/>
-          <w:sz w:val="24"/>
-          <w:szCs w:val="24"/>
-        </w:rPr>
-        <w:t>ID</w:t>
+        <w:t>owner_ID</w:t>
       </w:r>
       <w:proofErr w:type="spellEnd"/>
       <w:r>
@@ -1594,7 +1565,6 @@
         <w:t>(</w:t>
       </w:r>
       <w:proofErr w:type="spellStart"/>
-      <w:proofErr w:type="gramEnd"/>
       <w:r>
         <w:rPr>
           <w:rFonts w:ascii="Times New Roman" w:hAnsi="Times New Roman" w:cs="Times New Roman"/>
@@ -1697,18 +1667,7 @@
           <w:sz w:val="24"/>
           <w:szCs w:val="24"/>
         </w:rPr>
-        <w:t>owner_</w:t>
-      </w:r>
-      <w:proofErr w:type="gramStart"/>
-      <w:r>
-        <w:rPr>
-          <w:rFonts w:ascii="Times New Roman" w:hAnsi="Times New Roman" w:cs="Times New Roman"/>
-          <w:b/>
-          <w:bCs/>
-          <w:sz w:val="24"/>
-          <w:szCs w:val="24"/>
-        </w:rPr>
-        <w:t>ID</w:t>
+        <w:t>owner_ID</w:t>
       </w:r>
       <w:proofErr w:type="spellEnd"/>
       <w:r>
@@ -1723,7 +1682,6 @@
         <w:t>(</w:t>
       </w:r>
       <w:proofErr w:type="spellStart"/>
-      <w:proofErr w:type="gramEnd"/>
       <w:r>
         <w:rPr>
           <w:rFonts w:ascii="Times New Roman" w:hAnsi="Times New Roman" w:cs="Times New Roman"/>
@@ -1852,18 +1810,7 @@
           <w:sz w:val="24"/>
           <w:szCs w:val="24"/>
         </w:rPr>
-        <w:t>owner_</w:t>
-      </w:r>
-      <w:proofErr w:type="gramStart"/>
-      <w:r>
-        <w:rPr>
-          <w:rFonts w:ascii="Times New Roman" w:hAnsi="Times New Roman" w:cs="Times New Roman"/>
-          <w:b/>
-          <w:bCs/>
-          <w:sz w:val="24"/>
-          <w:szCs w:val="24"/>
-        </w:rPr>
-        <w:t>ID</w:t>
+        <w:t>owner_ID</w:t>
       </w:r>
       <w:proofErr w:type="spellEnd"/>
       <w:r>
@@ -1878,7 +1825,6 @@
         <w:t>(</w:t>
       </w:r>
       <w:proofErr w:type="spellStart"/>
-      <w:proofErr w:type="gramEnd"/>
       <w:r>
         <w:rPr>
           <w:rFonts w:ascii="Times New Roman" w:hAnsi="Times New Roman" w:cs="Times New Roman"/>
@@ -2241,7 +2187,6 @@
         <w:t>fk</w:t>
       </w:r>
       <w:proofErr w:type="spellEnd"/>
-      <w:proofErr w:type="gramStart"/>
       <w:r>
         <w:rPr>
           <w:rFonts w:ascii="Times New Roman" w:hAnsi="Times New Roman" w:cs="Times New Roman"/>
@@ -2274,7 +2219,6 @@
         </w:rPr>
         <w:t>]</w:t>
       </w:r>
-      <w:proofErr w:type="gramEnd"/>
     </w:p>
     <w:p>
       <w:pPr>
@@ -2366,7 +2310,6 @@
         <w:t>fk</w:t>
       </w:r>
       <w:proofErr w:type="spellEnd"/>
-      <w:proofErr w:type="gramStart"/>
       <w:r>
         <w:rPr>
           <w:rFonts w:ascii="Times New Roman" w:hAnsi="Times New Roman" w:cs="Times New Roman"/>
@@ -2399,7 +2342,6 @@
         </w:rPr>
         <w:t>]</w:t>
       </w:r>
-      <w:proofErr w:type="gramEnd"/>
     </w:p>
     <w:p>
       <w:pPr>
@@ -2782,7 +2724,6 @@
         <w:t>fk</w:t>
       </w:r>
       <w:proofErr w:type="spellEnd"/>
-      <w:proofErr w:type="gramStart"/>
       <w:r>
         <w:rPr>
           <w:rFonts w:ascii="Times New Roman" w:hAnsi="Times New Roman" w:cs="Times New Roman"/>
@@ -2804,19 +2745,7 @@
           <w:szCs w:val="24"/>
           <w:u w:val="single"/>
         </w:rPr>
-        <w:t xml:space="preserve"> ,</w:t>
-      </w:r>
-      <w:proofErr w:type="gramEnd"/>
-      <w:r>
-        <w:rPr>
-          <w:rFonts w:ascii="Times New Roman" w:hAnsi="Times New Roman" w:cs="Times New Roman"/>
-          <w:b/>
-          <w:bCs/>
-          <w:sz w:val="24"/>
-          <w:szCs w:val="24"/>
-          <w:u w:val="single"/>
-        </w:rPr>
-        <w:t xml:space="preserve"> </w:t>
+        <w:t xml:space="preserve"> , </w:t>
       </w:r>
       <w:proofErr w:type="spellStart"/>
       <w:r>
@@ -4397,14 +4326,6 @@
                 <w:bCs/>
               </w:rPr>
             </w:pPr>
-            <w:r>
-              <w:rPr>
-                <w:rFonts w:ascii="Times New Roman" w:hAnsi="Times New Roman" w:cs="Times New Roman"/>
-                <w:b/>
-                <w:bCs/>
-              </w:rPr>
-              <w:t xml:space="preserve">Update </w:t>
-            </w:r>
           </w:p>
         </w:tc>
         <w:tc>
@@ -4421,7 +4342,7 @@
               <w:rPr>
                 <w:rFonts w:ascii="Times New Roman" w:hAnsi="Times New Roman" w:cs="Times New Roman"/>
               </w:rPr>
-              <w:t xml:space="preserve">Employee </w:t>
+              <w:t xml:space="preserve">Lease  </w:t>
             </w:r>
           </w:p>
         </w:tc>
@@ -4441,6 +4362,7 @@
         <w:tc>
           <w:tcPr>
             <w:tcW w:w="1779" w:type="dxa"/>
+            <w:shd w:val="clear" w:color="auto" w:fill="FFD966" w:themeFill="accent4" w:themeFillTint="99"/>
           </w:tcPr>
           <w:p>
             <w:pPr>
@@ -4491,6 +4413,14 @@
                 <w:bCs/>
               </w:rPr>
             </w:pPr>
+            <w:r>
+              <w:rPr>
+                <w:rFonts w:ascii="Times New Roman" w:hAnsi="Times New Roman" w:cs="Times New Roman"/>
+                <w:b/>
+                <w:bCs/>
+              </w:rPr>
+              <w:t xml:space="preserve">Update </w:t>
+            </w:r>
           </w:p>
         </w:tc>
         <w:tc>
@@ -4507,7 +4437,7 @@
               <w:rPr>
                 <w:rFonts w:ascii="Times New Roman" w:hAnsi="Times New Roman" w:cs="Times New Roman"/>
               </w:rPr>
-              <w:t xml:space="preserve">Owner </w:t>
+              <w:t xml:space="preserve">Employee </w:t>
             </w:r>
           </w:p>
         </w:tc>
@@ -4527,7 +4457,6 @@
         <w:tc>
           <w:tcPr>
             <w:tcW w:w="1779" w:type="dxa"/>
-            <w:shd w:val="clear" w:color="auto" w:fill="FFD966" w:themeFill="accent4" w:themeFillTint="99"/>
           </w:tcPr>
           <w:p>
             <w:pPr>
@@ -4594,7 +4523,7 @@
               <w:rPr>
                 <w:rFonts w:ascii="Times New Roman" w:hAnsi="Times New Roman" w:cs="Times New Roman"/>
               </w:rPr>
-              <w:t xml:space="preserve">Property </w:t>
+              <w:t xml:space="preserve">Owner </w:t>
             </w:r>
           </w:p>
         </w:tc>
@@ -4681,7 +4610,7 @@
               <w:rPr>
                 <w:rFonts w:ascii="Times New Roman" w:hAnsi="Times New Roman" w:cs="Times New Roman"/>
               </w:rPr>
-              <w:t xml:space="preserve">Client </w:t>
+              <w:t xml:space="preserve">Property </w:t>
             </w:r>
           </w:p>
         </w:tc>
@@ -4752,14 +4681,6 @@
                 <w:bCs/>
               </w:rPr>
             </w:pPr>
-            <w:r>
-              <w:rPr>
-                <w:rFonts w:ascii="Times New Roman" w:hAnsi="Times New Roman" w:cs="Times New Roman"/>
-                <w:b/>
-                <w:bCs/>
-              </w:rPr>
-              <w:t xml:space="preserve">Show </w:t>
-            </w:r>
           </w:p>
         </w:tc>
         <w:tc>
@@ -4776,7 +4697,7 @@
               <w:rPr>
                 <w:rFonts w:ascii="Times New Roman" w:hAnsi="Times New Roman" w:cs="Times New Roman"/>
               </w:rPr>
-              <w:t xml:space="preserve">Employee </w:t>
+              <w:t xml:space="preserve">Client </w:t>
             </w:r>
           </w:p>
         </w:tc>
@@ -4796,6 +4717,7 @@
         <w:tc>
           <w:tcPr>
             <w:tcW w:w="1779" w:type="dxa"/>
+            <w:shd w:val="clear" w:color="auto" w:fill="FFD966" w:themeFill="accent4" w:themeFillTint="99"/>
           </w:tcPr>
           <w:p>
             <w:pPr>
@@ -4862,7 +4784,7 @@
               <w:rPr>
                 <w:rFonts w:ascii="Times New Roman" w:hAnsi="Times New Roman" w:cs="Times New Roman"/>
               </w:rPr>
-              <w:t xml:space="preserve">Branch </w:t>
+              <w:t xml:space="preserve">Lease </w:t>
             </w:r>
           </w:p>
         </w:tc>
@@ -4882,6 +4804,7 @@
         <w:tc>
           <w:tcPr>
             <w:tcW w:w="1779" w:type="dxa"/>
+            <w:shd w:val="clear" w:color="auto" w:fill="FFD966" w:themeFill="accent4" w:themeFillTint="99"/>
           </w:tcPr>
           <w:p>
             <w:pPr>
@@ -4932,6 +4855,186 @@
                 <w:bCs/>
               </w:rPr>
             </w:pPr>
+            <w:r>
+              <w:rPr>
+                <w:rFonts w:ascii="Times New Roman" w:hAnsi="Times New Roman" w:cs="Times New Roman"/>
+                <w:b/>
+                <w:bCs/>
+              </w:rPr>
+              <w:t xml:space="preserve">Show </w:t>
+            </w:r>
+          </w:p>
+        </w:tc>
+        <w:tc>
+          <w:tcPr>
+            <w:tcW w:w="2447" w:type="dxa"/>
+          </w:tcPr>
+          <w:p>
+            <w:pPr>
+              <w:rPr>
+                <w:rFonts w:ascii="Times New Roman" w:hAnsi="Times New Roman" w:cs="Times New Roman"/>
+              </w:rPr>
+            </w:pPr>
+            <w:r>
+              <w:rPr>
+                <w:rFonts w:ascii="Times New Roman" w:hAnsi="Times New Roman" w:cs="Times New Roman"/>
+              </w:rPr>
+              <w:t xml:space="preserve">Employee </w:t>
+            </w:r>
+          </w:p>
+        </w:tc>
+        <w:tc>
+          <w:tcPr>
+            <w:tcW w:w="1733" w:type="dxa"/>
+            <w:shd w:val="clear" w:color="auto" w:fill="A8D08D" w:themeFill="accent6" w:themeFillTint="99"/>
+          </w:tcPr>
+          <w:p>
+            <w:pPr>
+              <w:rPr>
+                <w:rFonts w:ascii="Times New Roman" w:hAnsi="Times New Roman" w:cs="Times New Roman"/>
+              </w:rPr>
+            </w:pPr>
+          </w:p>
+        </w:tc>
+        <w:tc>
+          <w:tcPr>
+            <w:tcW w:w="1779" w:type="dxa"/>
+          </w:tcPr>
+          <w:p>
+            <w:pPr>
+              <w:rPr>
+                <w:rFonts w:ascii="Times New Roman" w:hAnsi="Times New Roman" w:cs="Times New Roman"/>
+              </w:rPr>
+            </w:pPr>
+          </w:p>
+        </w:tc>
+        <w:tc>
+          <w:tcPr>
+            <w:tcW w:w="1601" w:type="dxa"/>
+          </w:tcPr>
+          <w:p>
+            <w:pPr>
+              <w:rPr>
+                <w:rFonts w:ascii="Times New Roman" w:hAnsi="Times New Roman" w:cs="Times New Roman"/>
+              </w:rPr>
+            </w:pPr>
+          </w:p>
+        </w:tc>
+        <w:tc>
+          <w:tcPr>
+            <w:tcW w:w="1601" w:type="dxa"/>
+          </w:tcPr>
+          <w:p>
+            <w:pPr>
+              <w:rPr>
+                <w:rFonts w:ascii="Times New Roman" w:hAnsi="Times New Roman" w:cs="Times New Roman"/>
+              </w:rPr>
+            </w:pPr>
+          </w:p>
+        </w:tc>
+      </w:tr>
+      <w:tr>
+        <w:trPr>
+          <w:trHeight w:val="370"/>
+        </w:trPr>
+        <w:tc>
+          <w:tcPr>
+            <w:tcW w:w="1156" w:type="dxa"/>
+          </w:tcPr>
+          <w:p>
+            <w:pPr>
+              <w:rPr>
+                <w:rFonts w:ascii="Times New Roman" w:hAnsi="Times New Roman" w:cs="Times New Roman"/>
+                <w:b/>
+                <w:bCs/>
+              </w:rPr>
+            </w:pPr>
+          </w:p>
+        </w:tc>
+        <w:tc>
+          <w:tcPr>
+            <w:tcW w:w="2447" w:type="dxa"/>
+          </w:tcPr>
+          <w:p>
+            <w:pPr>
+              <w:rPr>
+                <w:rFonts w:ascii="Times New Roman" w:hAnsi="Times New Roman" w:cs="Times New Roman"/>
+              </w:rPr>
+            </w:pPr>
+            <w:r>
+              <w:rPr>
+                <w:rFonts w:ascii="Times New Roman" w:hAnsi="Times New Roman" w:cs="Times New Roman"/>
+              </w:rPr>
+              <w:t xml:space="preserve">Branch </w:t>
+            </w:r>
+          </w:p>
+        </w:tc>
+        <w:tc>
+          <w:tcPr>
+            <w:tcW w:w="1733" w:type="dxa"/>
+            <w:shd w:val="clear" w:color="auto" w:fill="A8D08D" w:themeFill="accent6" w:themeFillTint="99"/>
+          </w:tcPr>
+          <w:p>
+            <w:pPr>
+              <w:rPr>
+                <w:rFonts w:ascii="Times New Roman" w:hAnsi="Times New Roman" w:cs="Times New Roman"/>
+              </w:rPr>
+            </w:pPr>
+          </w:p>
+        </w:tc>
+        <w:tc>
+          <w:tcPr>
+            <w:tcW w:w="1779" w:type="dxa"/>
+          </w:tcPr>
+          <w:p>
+            <w:pPr>
+              <w:rPr>
+                <w:rFonts w:ascii="Times New Roman" w:hAnsi="Times New Roman" w:cs="Times New Roman"/>
+              </w:rPr>
+            </w:pPr>
+          </w:p>
+        </w:tc>
+        <w:tc>
+          <w:tcPr>
+            <w:tcW w:w="1601" w:type="dxa"/>
+          </w:tcPr>
+          <w:p>
+            <w:pPr>
+              <w:rPr>
+                <w:rFonts w:ascii="Times New Roman" w:hAnsi="Times New Roman" w:cs="Times New Roman"/>
+              </w:rPr>
+            </w:pPr>
+          </w:p>
+        </w:tc>
+        <w:tc>
+          <w:tcPr>
+            <w:tcW w:w="1601" w:type="dxa"/>
+          </w:tcPr>
+          <w:p>
+            <w:pPr>
+              <w:rPr>
+                <w:rFonts w:ascii="Times New Roman" w:hAnsi="Times New Roman" w:cs="Times New Roman"/>
+              </w:rPr>
+            </w:pPr>
+          </w:p>
+        </w:tc>
+      </w:tr>
+      <w:tr>
+        <w:trPr>
+          <w:trHeight w:val="370"/>
+        </w:trPr>
+        <w:tc>
+          <w:tcPr>
+            <w:tcW w:w="1156" w:type="dxa"/>
+          </w:tcPr>
+          <w:p>
+            <w:pPr>
+              <w:rPr>
+                <w:rFonts w:ascii="Times New Roman" w:hAnsi="Times New Roman" w:cs="Times New Roman"/>
+                <w:b/>
+                <w:bCs/>
+              </w:rPr>
+            </w:pPr>
           </w:p>
         </w:tc>
         <w:tc>
@@ -5834,6 +5937,91 @@
                 <w:rFonts w:ascii="Times New Roman" w:hAnsi="Times New Roman" w:cs="Times New Roman"/>
               </w:rPr>
               <w:t xml:space="preserve">Newspaper </w:t>
+            </w:r>
+          </w:p>
+        </w:tc>
+        <w:tc>
+          <w:tcPr>
+            <w:tcW w:w="1733" w:type="dxa"/>
+            <w:shd w:val="clear" w:color="auto" w:fill="A8D08D" w:themeFill="accent6" w:themeFillTint="99"/>
+          </w:tcPr>
+          <w:p>
+            <w:pPr>
+              <w:rPr>
+                <w:rFonts w:ascii="Times New Roman" w:hAnsi="Times New Roman" w:cs="Times New Roman"/>
+              </w:rPr>
+            </w:pPr>
+          </w:p>
+        </w:tc>
+        <w:tc>
+          <w:tcPr>
+            <w:tcW w:w="1779" w:type="dxa"/>
+            <w:shd w:val="clear" w:color="auto" w:fill="FFD966" w:themeFill="accent4" w:themeFillTint="99"/>
+          </w:tcPr>
+          <w:p>
+            <w:pPr>
+              <w:rPr>
+                <w:rFonts w:ascii="Times New Roman" w:hAnsi="Times New Roman" w:cs="Times New Roman"/>
+              </w:rPr>
+            </w:pPr>
+          </w:p>
+        </w:tc>
+        <w:tc>
+          <w:tcPr>
+            <w:tcW w:w="1601" w:type="dxa"/>
+          </w:tcPr>
+          <w:p>
+            <w:pPr>
+              <w:rPr>
+                <w:rFonts w:ascii="Times New Roman" w:hAnsi="Times New Roman" w:cs="Times New Roman"/>
+              </w:rPr>
+            </w:pPr>
+          </w:p>
+        </w:tc>
+        <w:tc>
+          <w:tcPr>
+            <w:tcW w:w="1601" w:type="dxa"/>
+          </w:tcPr>
+          <w:p>
+            <w:pPr>
+              <w:rPr>
+                <w:rFonts w:ascii="Times New Roman" w:hAnsi="Times New Roman" w:cs="Times New Roman"/>
+              </w:rPr>
+            </w:pPr>
+          </w:p>
+        </w:tc>
+      </w:tr>
+      <w:tr>
+        <w:trPr>
+          <w:trHeight w:val="370"/>
+        </w:trPr>
+        <w:tc>
+          <w:tcPr>
+            <w:tcW w:w="1156" w:type="dxa"/>
+          </w:tcPr>
+          <w:p>
+            <w:pPr>
+              <w:rPr>
+                <w:rFonts w:ascii="Times New Roman" w:hAnsi="Times New Roman" w:cs="Times New Roman"/>
+              </w:rPr>
+            </w:pPr>
+          </w:p>
+        </w:tc>
+        <w:tc>
+          <w:tcPr>
+            <w:tcW w:w="2447" w:type="dxa"/>
+          </w:tcPr>
+          <w:p>
+            <w:pPr>
+              <w:rPr>
+                <w:rFonts w:ascii="Times New Roman" w:hAnsi="Times New Roman" w:cs="Times New Roman"/>
+              </w:rPr>
+            </w:pPr>
+            <w:r>
+              <w:rPr>
+                <w:rFonts w:ascii="Times New Roman" w:hAnsi="Times New Roman" w:cs="Times New Roman"/>
+              </w:rPr>
+              <w:t xml:space="preserve">Lease </w:t>
             </w:r>
           </w:p>
         </w:tc>

--- a/Group 47_Scenario 1.docx
+++ b/Group 47_Scenario 1.docx
@@ -5581,6 +5581,95 @@
                 <w:rFonts w:ascii="Times New Roman" w:hAnsi="Times New Roman" w:cs="Times New Roman"/>
               </w:rPr>
               <w:t xml:space="preserve">Property Requirement </w:t>
+            </w:r>
+          </w:p>
+        </w:tc>
+        <w:tc>
+          <w:tcPr>
+            <w:tcW w:w="1733" w:type="dxa"/>
+            <w:shd w:val="clear" w:color="auto" w:fill="A8D08D" w:themeFill="accent6" w:themeFillTint="99"/>
+          </w:tcPr>
+          <w:p>
+            <w:pPr>
+              <w:rPr>
+                <w:rFonts w:ascii="Times New Roman" w:hAnsi="Times New Roman" w:cs="Times New Roman"/>
+              </w:rPr>
+            </w:pPr>
+          </w:p>
+        </w:tc>
+        <w:tc>
+          <w:tcPr>
+            <w:tcW w:w="1779" w:type="dxa"/>
+            <w:shd w:val="clear" w:color="auto" w:fill="FFD966" w:themeFill="accent4" w:themeFillTint="99"/>
+          </w:tcPr>
+          <w:p>
+            <w:pPr>
+              <w:rPr>
+                <w:rFonts w:ascii="Times New Roman" w:hAnsi="Times New Roman" w:cs="Times New Roman"/>
+              </w:rPr>
+            </w:pPr>
+          </w:p>
+        </w:tc>
+        <w:tc>
+          <w:tcPr>
+            <w:tcW w:w="1601" w:type="dxa"/>
+            <w:shd w:val="clear" w:color="auto" w:fill="9CC2E5" w:themeFill="accent5" w:themeFillTint="99"/>
+          </w:tcPr>
+          <w:p>
+            <w:pPr>
+              <w:rPr>
+                <w:rFonts w:ascii="Times New Roman" w:hAnsi="Times New Roman" w:cs="Times New Roman"/>
+              </w:rPr>
+            </w:pPr>
+          </w:p>
+        </w:tc>
+        <w:tc>
+          <w:tcPr>
+            <w:tcW w:w="1601" w:type="dxa"/>
+            <w:shd w:val="clear" w:color="auto" w:fill="F4B083" w:themeFill="accent2" w:themeFillTint="99"/>
+          </w:tcPr>
+          <w:p>
+            <w:pPr>
+              <w:rPr>
+                <w:rFonts w:ascii="Times New Roman" w:hAnsi="Times New Roman" w:cs="Times New Roman"/>
+              </w:rPr>
+            </w:pPr>
+          </w:p>
+        </w:tc>
+      </w:tr>
+      <w:tr>
+        <w:trPr>
+          <w:trHeight w:val="370"/>
+        </w:trPr>
+        <w:tc>
+          <w:tcPr>
+            <w:tcW w:w="1156" w:type="dxa"/>
+          </w:tcPr>
+          <w:p>
+            <w:pPr>
+              <w:rPr>
+                <w:rFonts w:ascii="Times New Roman" w:hAnsi="Times New Roman" w:cs="Times New Roman"/>
+                <w:b/>
+                <w:bCs/>
+              </w:rPr>
+            </w:pPr>
+          </w:p>
+        </w:tc>
+        <w:tc>
+          <w:tcPr>
+            <w:tcW w:w="2447" w:type="dxa"/>
+          </w:tcPr>
+          <w:p>
+            <w:pPr>
+              <w:rPr>
+                <w:rFonts w:ascii="Times New Roman" w:hAnsi="Times New Roman" w:cs="Times New Roman"/>
+              </w:rPr>
+            </w:pPr>
+            <w:r>
+              <w:rPr>
+                <w:rFonts w:ascii="Times New Roman" w:hAnsi="Times New Roman" w:cs="Times New Roman"/>
+              </w:rPr>
+              <w:t xml:space="preserve">Lease </w:t>
             </w:r>
           </w:p>
         </w:tc>

--- a/Group 47_Scenario 1.docx
+++ b/Group 47_Scenario 1.docx
@@ -6443,7 +6443,15 @@
                 <w:sz w:val="24"/>
                 <w:szCs w:val="24"/>
               </w:rPr>
-              <w:t>Create Login file</w:t>
+              <w:t>Create Login</w:t>
+            </w:r>
+            <w:r>
+              <w:rPr>
+                <w:rFonts w:ascii="Times New Roman" w:hAnsi="Times New Roman" w:cs="Times New Roman"/>
+                <w:sz w:val="24"/>
+                <w:szCs w:val="24"/>
+              </w:rPr>
+              <w:t>, Logout header, footer files</w:t>
             </w:r>
           </w:p>
           <w:p>
@@ -6466,7 +6474,23 @@
                 <w:sz w:val="24"/>
                 <w:szCs w:val="24"/>
               </w:rPr>
-              <w:t>Create update files</w:t>
+              <w:t xml:space="preserve">Create </w:t>
+            </w:r>
+            <w:r>
+              <w:rPr>
+                <w:rFonts w:ascii="Times New Roman" w:hAnsi="Times New Roman" w:cs="Times New Roman"/>
+                <w:sz w:val="24"/>
+                <w:szCs w:val="24"/>
+              </w:rPr>
+              <w:t>insert</w:t>
+            </w:r>
+            <w:r>
+              <w:rPr>
+                <w:rFonts w:ascii="Times New Roman" w:hAnsi="Times New Roman" w:cs="Times New Roman"/>
+                <w:sz w:val="24"/>
+                <w:szCs w:val="24"/>
+              </w:rPr>
+              <w:t xml:space="preserve"> files</w:t>
             </w:r>
           </w:p>
           <w:p>
@@ -6662,7 +6686,7 @@
                 <w:sz w:val="24"/>
                 <w:szCs w:val="24"/>
               </w:rPr>
-              <w:t>Create Header file</w:t>
+              <w:t>Create show files</w:t>
             </w:r>
           </w:p>
           <w:p>
@@ -6685,7 +6709,7 @@
                 <w:sz w:val="24"/>
                 <w:szCs w:val="24"/>
               </w:rPr>
-              <w:t>Create show files</w:t>
+              <w:t>Table design</w:t>
             </w:r>
           </w:p>
           <w:p>
@@ -6708,9 +6732,67 @@
                 <w:sz w:val="24"/>
                 <w:szCs w:val="24"/>
               </w:rPr>
-              <w:t>Table design</w:t>
-            </w:r>
-          </w:p>
+              <w:t>Create report</w:t>
+            </w:r>
+          </w:p>
+        </w:tc>
+      </w:tr>
+      <w:tr>
+        <w:trPr>
+          <w:trHeight w:val="723"/>
+        </w:trPr>
+        <w:tc>
+          <w:tcPr>
+            <w:tcW w:w="1435" w:type="dxa"/>
+          </w:tcPr>
+          <w:p>
+            <w:pPr>
+              <w:rPr>
+                <w:rFonts w:ascii="Times New Roman" w:hAnsi="Times New Roman" w:cs="Times New Roman"/>
+                <w:b/>
+                <w:bCs/>
+                <w:sz w:val="24"/>
+                <w:szCs w:val="24"/>
+              </w:rPr>
+            </w:pPr>
+            <w:r>
+              <w:rPr>
+                <w:rFonts w:ascii="Times New Roman" w:hAnsi="Times New Roman" w:cs="Times New Roman"/>
+                <w:sz w:val="24"/>
+                <w:szCs w:val="24"/>
+              </w:rPr>
+              <w:t>20001894</w:t>
+            </w:r>
+          </w:p>
+        </w:tc>
+        <w:tc>
+          <w:tcPr>
+            <w:tcW w:w="2520" w:type="dxa"/>
+          </w:tcPr>
+          <w:p>
+            <w:pPr>
+              <w:rPr>
+                <w:rFonts w:ascii="Times New Roman" w:hAnsi="Times New Roman" w:cs="Times New Roman"/>
+                <w:b/>
+                <w:bCs/>
+                <w:sz w:val="24"/>
+                <w:szCs w:val="24"/>
+              </w:rPr>
+            </w:pPr>
+            <w:r>
+              <w:rPr>
+                <w:rFonts w:ascii="Times New Roman" w:hAnsi="Times New Roman" w:cs="Times New Roman"/>
+                <w:sz w:val="24"/>
+                <w:szCs w:val="24"/>
+              </w:rPr>
+              <w:t>UMAYANGA N.G.J.</w:t>
+            </w:r>
+          </w:p>
+        </w:tc>
+        <w:tc>
+          <w:tcPr>
+            <w:tcW w:w="5696" w:type="dxa"/>
+          </w:tcPr>
           <w:p>
             <w:pPr>
               <w:pStyle w:val="ListParagraph"/>
@@ -6731,67 +6813,9 @@
                 <w:sz w:val="24"/>
                 <w:szCs w:val="24"/>
               </w:rPr>
-              <w:t>Create report</w:t>
-            </w:r>
-          </w:p>
-        </w:tc>
-      </w:tr>
-      <w:tr>
-        <w:trPr>
-          <w:trHeight w:val="723"/>
-        </w:trPr>
-        <w:tc>
-          <w:tcPr>
-            <w:tcW w:w="1435" w:type="dxa"/>
-          </w:tcPr>
-          <w:p>
-            <w:pPr>
-              <w:rPr>
-                <w:rFonts w:ascii="Times New Roman" w:hAnsi="Times New Roman" w:cs="Times New Roman"/>
-                <w:b/>
-                <w:bCs/>
-                <w:sz w:val="24"/>
-                <w:szCs w:val="24"/>
-              </w:rPr>
-            </w:pPr>
-            <w:r>
-              <w:rPr>
-                <w:rFonts w:ascii="Times New Roman" w:hAnsi="Times New Roman" w:cs="Times New Roman"/>
-                <w:sz w:val="24"/>
-                <w:szCs w:val="24"/>
-              </w:rPr>
-              <w:t>20001894</w:t>
-            </w:r>
-          </w:p>
-        </w:tc>
-        <w:tc>
-          <w:tcPr>
-            <w:tcW w:w="2520" w:type="dxa"/>
-          </w:tcPr>
-          <w:p>
-            <w:pPr>
-              <w:rPr>
-                <w:rFonts w:ascii="Times New Roman" w:hAnsi="Times New Roman" w:cs="Times New Roman"/>
-                <w:b/>
-                <w:bCs/>
-                <w:sz w:val="24"/>
-                <w:szCs w:val="24"/>
-              </w:rPr>
-            </w:pPr>
-            <w:r>
-              <w:rPr>
-                <w:rFonts w:ascii="Times New Roman" w:hAnsi="Times New Roman" w:cs="Times New Roman"/>
-                <w:sz w:val="24"/>
-                <w:szCs w:val="24"/>
-              </w:rPr>
-              <w:t>UMAYANGA N.G.J.</w:t>
-            </w:r>
-          </w:p>
-        </w:tc>
-        <w:tc>
-          <w:tcPr>
-            <w:tcW w:w="5696" w:type="dxa"/>
-          </w:tcPr>
+              <w:t>Create EER diagram</w:t>
+            </w:r>
+          </w:p>
           <w:p>
             <w:pPr>
               <w:pStyle w:val="ListParagraph"/>
@@ -6812,7 +6836,7 @@
                 <w:sz w:val="24"/>
                 <w:szCs w:val="24"/>
               </w:rPr>
-              <w:t>Create EER diagram</w:t>
+              <w:t>Mapping</w:t>
             </w:r>
           </w:p>
           <w:p>
@@ -6835,7 +6859,7 @@
                 <w:sz w:val="24"/>
                 <w:szCs w:val="24"/>
               </w:rPr>
-              <w:t>Mapping</w:t>
+              <w:t xml:space="preserve">Assumptions  </w:t>
             </w:r>
           </w:p>
           <w:p>
@@ -6858,7 +6882,7 @@
                 <w:sz w:val="24"/>
                 <w:szCs w:val="24"/>
               </w:rPr>
-              <w:t xml:space="preserve">Assumptions  </w:t>
+              <w:t>Create database</w:t>
             </w:r>
           </w:p>
           <w:p>
@@ -6881,7 +6905,23 @@
                 <w:sz w:val="24"/>
                 <w:szCs w:val="24"/>
               </w:rPr>
-              <w:t>Create database</w:t>
+              <w:t xml:space="preserve">Create </w:t>
+            </w:r>
+            <w:r>
+              <w:rPr>
+                <w:rFonts w:ascii="Times New Roman" w:hAnsi="Times New Roman" w:cs="Times New Roman"/>
+                <w:sz w:val="24"/>
+                <w:szCs w:val="24"/>
+              </w:rPr>
+              <w:t>update</w:t>
+            </w:r>
+            <w:r>
+              <w:rPr>
+                <w:rFonts w:ascii="Times New Roman" w:hAnsi="Times New Roman" w:cs="Times New Roman"/>
+                <w:sz w:val="24"/>
+                <w:szCs w:val="24"/>
+              </w:rPr>
+              <w:t xml:space="preserve"> files</w:t>
             </w:r>
           </w:p>
           <w:p>
@@ -6904,7 +6944,7 @@
                 <w:sz w:val="24"/>
                 <w:szCs w:val="24"/>
               </w:rPr>
-              <w:t>Create logout file</w:t>
+              <w:t>Page and form design</w:t>
             </w:r>
           </w:p>
           <w:p>
@@ -6927,9 +6967,67 @@
                 <w:sz w:val="24"/>
                 <w:szCs w:val="24"/>
               </w:rPr>
-              <w:t>Create insert files</w:t>
-            </w:r>
-          </w:p>
+              <w:t>Create report</w:t>
+            </w:r>
+          </w:p>
+        </w:tc>
+      </w:tr>
+      <w:tr>
+        <w:trPr>
+          <w:trHeight w:val="723"/>
+        </w:trPr>
+        <w:tc>
+          <w:tcPr>
+            <w:tcW w:w="1435" w:type="dxa"/>
+          </w:tcPr>
+          <w:p>
+            <w:pPr>
+              <w:rPr>
+                <w:rFonts w:ascii="Times New Roman" w:hAnsi="Times New Roman" w:cs="Times New Roman"/>
+                <w:b/>
+                <w:bCs/>
+                <w:sz w:val="24"/>
+                <w:szCs w:val="24"/>
+              </w:rPr>
+            </w:pPr>
+            <w:r>
+              <w:rPr>
+                <w:rFonts w:ascii="Times New Roman" w:hAnsi="Times New Roman" w:cs="Times New Roman"/>
+                <w:sz w:val="24"/>
+                <w:szCs w:val="24"/>
+              </w:rPr>
+              <w:t>20001916</w:t>
+            </w:r>
+          </w:p>
+        </w:tc>
+        <w:tc>
+          <w:tcPr>
+            <w:tcW w:w="2520" w:type="dxa"/>
+          </w:tcPr>
+          <w:p>
+            <w:pPr>
+              <w:rPr>
+                <w:rFonts w:ascii="Times New Roman" w:hAnsi="Times New Roman" w:cs="Times New Roman"/>
+                <w:b/>
+                <w:bCs/>
+                <w:sz w:val="24"/>
+                <w:szCs w:val="24"/>
+              </w:rPr>
+            </w:pPr>
+            <w:r>
+              <w:rPr>
+                <w:rFonts w:ascii="Times New Roman" w:hAnsi="Times New Roman" w:cs="Times New Roman"/>
+                <w:sz w:val="24"/>
+                <w:szCs w:val="24"/>
+              </w:rPr>
+              <w:t>UYANAHEWA D.D.</w:t>
+            </w:r>
+          </w:p>
+        </w:tc>
+        <w:tc>
+          <w:tcPr>
+            <w:tcW w:w="5696" w:type="dxa"/>
+          </w:tcPr>
           <w:p>
             <w:pPr>
               <w:pStyle w:val="ListParagraph"/>
@@ -6950,7 +7048,7 @@
                 <w:sz w:val="24"/>
                 <w:szCs w:val="24"/>
               </w:rPr>
-              <w:t>Page and form design</w:t>
+              <w:t>Create EER diagram</w:t>
             </w:r>
           </w:p>
           <w:p>
@@ -6973,67 +7071,9 @@
                 <w:sz w:val="24"/>
                 <w:szCs w:val="24"/>
               </w:rPr>
-              <w:t>Create report</w:t>
-            </w:r>
-          </w:p>
-        </w:tc>
-      </w:tr>
-      <w:tr>
-        <w:trPr>
-          <w:trHeight w:val="723"/>
-        </w:trPr>
-        <w:tc>
-          <w:tcPr>
-            <w:tcW w:w="1435" w:type="dxa"/>
-          </w:tcPr>
-          <w:p>
-            <w:pPr>
-              <w:rPr>
-                <w:rFonts w:ascii="Times New Roman" w:hAnsi="Times New Roman" w:cs="Times New Roman"/>
-                <w:b/>
-                <w:bCs/>
-                <w:sz w:val="24"/>
-                <w:szCs w:val="24"/>
-              </w:rPr>
-            </w:pPr>
-            <w:r>
-              <w:rPr>
-                <w:rFonts w:ascii="Times New Roman" w:hAnsi="Times New Roman" w:cs="Times New Roman"/>
-                <w:sz w:val="24"/>
-                <w:szCs w:val="24"/>
-              </w:rPr>
-              <w:t>20001916</w:t>
-            </w:r>
-          </w:p>
-        </w:tc>
-        <w:tc>
-          <w:tcPr>
-            <w:tcW w:w="2520" w:type="dxa"/>
-          </w:tcPr>
-          <w:p>
-            <w:pPr>
-              <w:rPr>
-                <w:rFonts w:ascii="Times New Roman" w:hAnsi="Times New Roman" w:cs="Times New Roman"/>
-                <w:b/>
-                <w:bCs/>
-                <w:sz w:val="24"/>
-                <w:szCs w:val="24"/>
-              </w:rPr>
-            </w:pPr>
-            <w:r>
-              <w:rPr>
-                <w:rFonts w:ascii="Times New Roman" w:hAnsi="Times New Roman" w:cs="Times New Roman"/>
-                <w:sz w:val="24"/>
-                <w:szCs w:val="24"/>
-              </w:rPr>
-              <w:t>UYANAHEWA D.D.</w:t>
-            </w:r>
-          </w:p>
-        </w:tc>
-        <w:tc>
-          <w:tcPr>
-            <w:tcW w:w="5696" w:type="dxa"/>
-          </w:tcPr>
+              <w:t xml:space="preserve">Mapping </w:t>
+            </w:r>
+          </w:p>
           <w:p>
             <w:pPr>
               <w:pStyle w:val="ListParagraph"/>
@@ -7054,76 +7094,7 @@
                 <w:sz w:val="24"/>
                 <w:szCs w:val="24"/>
               </w:rPr>
-              <w:t>Create EER diagram</w:t>
-            </w:r>
-          </w:p>
-          <w:p>
-            <w:pPr>
-              <w:pStyle w:val="ListParagraph"/>
-              <w:numPr>
-                <w:ilvl w:val="0"/>
-                <w:numId w:val="2"/>
-              </w:numPr>
-              <w:spacing w:line="276" w:lineRule="auto"/>
-              <w:rPr>
-                <w:rFonts w:ascii="Times New Roman" w:hAnsi="Times New Roman" w:cs="Times New Roman"/>
-                <w:sz w:val="24"/>
-                <w:szCs w:val="24"/>
-              </w:rPr>
-            </w:pPr>
-            <w:r>
-              <w:rPr>
-                <w:rFonts w:ascii="Times New Roman" w:hAnsi="Times New Roman" w:cs="Times New Roman"/>
-                <w:sz w:val="24"/>
-                <w:szCs w:val="24"/>
-              </w:rPr>
-              <w:t xml:space="preserve">Mapping </w:t>
-            </w:r>
-          </w:p>
-          <w:p>
-            <w:pPr>
-              <w:pStyle w:val="ListParagraph"/>
-              <w:numPr>
-                <w:ilvl w:val="0"/>
-                <w:numId w:val="2"/>
-              </w:numPr>
-              <w:spacing w:line="276" w:lineRule="auto"/>
-              <w:rPr>
-                <w:rFonts w:ascii="Times New Roman" w:hAnsi="Times New Roman" w:cs="Times New Roman"/>
-                <w:sz w:val="24"/>
-                <w:szCs w:val="24"/>
-              </w:rPr>
-            </w:pPr>
-            <w:r>
-              <w:rPr>
-                <w:rFonts w:ascii="Times New Roman" w:hAnsi="Times New Roman" w:cs="Times New Roman"/>
-                <w:sz w:val="24"/>
-                <w:szCs w:val="24"/>
-              </w:rPr>
               <w:t xml:space="preserve">Assumptions </w:t>
-            </w:r>
-          </w:p>
-          <w:p>
-            <w:pPr>
-              <w:pStyle w:val="ListParagraph"/>
-              <w:numPr>
-                <w:ilvl w:val="0"/>
-                <w:numId w:val="2"/>
-              </w:numPr>
-              <w:spacing w:line="276" w:lineRule="auto"/>
-              <w:rPr>
-                <w:rFonts w:ascii="Times New Roman" w:hAnsi="Times New Roman" w:cs="Times New Roman"/>
-                <w:sz w:val="24"/>
-                <w:szCs w:val="24"/>
-              </w:rPr>
-            </w:pPr>
-            <w:r>
-              <w:rPr>
-                <w:rFonts w:ascii="Times New Roman" w:hAnsi="Times New Roman" w:cs="Times New Roman"/>
-                <w:sz w:val="24"/>
-                <w:szCs w:val="24"/>
-              </w:rPr>
-              <w:t>Create Footer file</w:t>
             </w:r>
           </w:p>
           <w:p>
